--- a/Assignments_SA2411063.docx
+++ b/Assignments_SA2411063.docx
@@ -202,15 +202,7 @@
           <w:szCs w:val="22"/>
           <w:lang w:val="en-US"/>
         </w:rPr>
-        <w:t xml:space="preserve"> </w:t>
-      </w:r>
-      <w:r>
-        <w:rPr>
-          <w:sz w:val="24"/>
-          <w:szCs w:val="22"/>
-          <w:lang w:val="en-US"/>
-        </w:rPr>
-        <w:t>(using locator name)</w:t>
+        <w:t xml:space="preserve"> (using locator name)</w:t>
       </w:r>
     </w:p>
     <w:p>
@@ -240,15 +232,7 @@
           <w:szCs w:val="22"/>
           <w:lang w:val="en-US"/>
         </w:rPr>
-        <w:t xml:space="preserve"> </w:t>
-      </w:r>
-      <w:r>
-        <w:rPr>
-          <w:sz w:val="24"/>
-          <w:szCs w:val="22"/>
-          <w:lang w:val="en-US"/>
-        </w:rPr>
-        <w:t>(using locator name)</w:t>
+        <w:t xml:space="preserve"> (using locator name)</w:t>
       </w:r>
     </w:p>
     <w:p>
@@ -311,99 +295,51 @@
           <w:szCs w:val="22"/>
           <w:lang w:val="en-US"/>
         </w:rPr>
-        <w:t xml:space="preserve">Enter username as your name (using locator </w:t>
-      </w:r>
-      <w:r>
-        <w:rPr>
-          <w:sz w:val="24"/>
-          <w:szCs w:val="22"/>
-          <w:lang w:val="en-US"/>
-        </w:rPr>
-        <w:t>id</w:t>
-      </w:r>
-      <w:r>
-        <w:rPr>
-          <w:sz w:val="24"/>
-          <w:szCs w:val="22"/>
-          <w:lang w:val="en-US"/>
-        </w:rPr>
-        <w:t>)</w:t>
-      </w:r>
-    </w:p>
-    <w:p>
-      <w:pPr>
-        <w:pStyle w:val="ListParagraph"/>
-        <w:numPr>
-          <w:ilvl w:val="1"/>
-          <w:numId w:val="1"/>
-        </w:numPr>
-        <w:rPr>
-          <w:sz w:val="24"/>
-          <w:szCs w:val="22"/>
-          <w:lang w:val="en-US"/>
-        </w:rPr>
-      </w:pPr>
-      <w:r>
-        <w:rPr>
-          <w:sz w:val="24"/>
-          <w:szCs w:val="22"/>
-          <w:lang w:val="en-US"/>
-        </w:rPr>
-        <w:t xml:space="preserve">Enter password as yourname_123 (using locator </w:t>
-      </w:r>
-      <w:r>
-        <w:rPr>
-          <w:sz w:val="24"/>
-          <w:szCs w:val="22"/>
-          <w:lang w:val="en-US"/>
-        </w:rPr>
-        <w:t>id</w:t>
-      </w:r>
-      <w:r>
-        <w:rPr>
-          <w:sz w:val="24"/>
-          <w:szCs w:val="22"/>
-          <w:lang w:val="en-US"/>
-        </w:rPr>
-        <w:t>)</w:t>
-      </w:r>
-    </w:p>
-    <w:p>
-      <w:pPr>
-        <w:pStyle w:val="ListParagraph"/>
-        <w:numPr>
-          <w:ilvl w:val="1"/>
-          <w:numId w:val="1"/>
-        </w:numPr>
-        <w:rPr>
-          <w:sz w:val="24"/>
-          <w:szCs w:val="22"/>
-          <w:lang w:val="en-US"/>
-        </w:rPr>
-      </w:pPr>
-      <w:r>
-        <w:rPr>
-          <w:sz w:val="24"/>
-          <w:szCs w:val="22"/>
-          <w:lang w:val="en-US"/>
-        </w:rPr>
-        <w:t xml:space="preserve">Click on login button. (using locator </w:t>
-      </w:r>
-      <w:r>
-        <w:rPr>
-          <w:sz w:val="24"/>
-          <w:szCs w:val="22"/>
-          <w:lang w:val="en-US"/>
-        </w:rPr>
-        <w:t>id</w:t>
-      </w:r>
-      <w:r>
-        <w:rPr>
-          <w:sz w:val="24"/>
-          <w:szCs w:val="22"/>
-          <w:lang w:val="en-US"/>
-        </w:rPr>
-        <w:t>)</w:t>
+        <w:t>Enter username as your name (using locator id)</w:t>
+      </w:r>
+    </w:p>
+    <w:p>
+      <w:pPr>
+        <w:pStyle w:val="ListParagraph"/>
+        <w:numPr>
+          <w:ilvl w:val="1"/>
+          <w:numId w:val="1"/>
+        </w:numPr>
+        <w:rPr>
+          <w:sz w:val="24"/>
+          <w:szCs w:val="22"/>
+          <w:lang w:val="en-US"/>
+        </w:rPr>
+      </w:pPr>
+      <w:r>
+        <w:rPr>
+          <w:sz w:val="24"/>
+          <w:szCs w:val="22"/>
+          <w:lang w:val="en-US"/>
+        </w:rPr>
+        <w:t>Enter password as yourname_123 (using locator id)</w:t>
+      </w:r>
+    </w:p>
+    <w:p>
+      <w:pPr>
+        <w:pStyle w:val="ListParagraph"/>
+        <w:numPr>
+          <w:ilvl w:val="1"/>
+          <w:numId w:val="1"/>
+        </w:numPr>
+        <w:rPr>
+          <w:sz w:val="24"/>
+          <w:szCs w:val="22"/>
+          <w:lang w:val="en-US"/>
+        </w:rPr>
+      </w:pPr>
+      <w:r>
+        <w:rPr>
+          <w:sz w:val="24"/>
+          <w:szCs w:val="22"/>
+          <w:lang w:val="en-US"/>
+        </w:rPr>
+        <w:t>Click on login button. (using locator id)</w:t>
       </w:r>
     </w:p>
     <w:p>
@@ -465,17 +401,7 @@
           <w:szCs w:val="22"/>
           <w:lang w:val="en-US"/>
         </w:rPr>
-        <w:t xml:space="preserve"> valid user name (Use className</w:t>
-      </w:r>
-      <w:bookmarkStart w:id="0" w:name="_GoBack"/>
-      <w:bookmarkEnd w:id="0"/>
-      <w:r>
-        <w:rPr>
-          <w:sz w:val="24"/>
-          <w:szCs w:val="22"/>
-          <w:lang w:val="en-US"/>
-        </w:rPr>
-        <w:t>)</w:t>
+        <w:t xml:space="preserve"> valid user name (Use className)</w:t>
       </w:r>
     </w:p>
     <w:p>
@@ -627,6 +553,554 @@
           <w:lang w:val="en-US"/>
         </w:rPr>
         <w:t>Click on login button. (using locator className)</w:t>
+      </w:r>
+    </w:p>
+    <w:p>
+      <w:pPr>
+        <w:rPr>
+          <w:b/>
+          <w:bCs/>
+          <w:sz w:val="24"/>
+          <w:szCs w:val="22"/>
+          <w:lang w:val="en-US"/>
+        </w:rPr>
+      </w:pPr>
+      <w:r>
+        <w:rPr>
+          <w:b/>
+          <w:bCs/>
+          <w:sz w:val="24"/>
+          <w:szCs w:val="22"/>
+          <w:lang w:val="en-US"/>
+        </w:rPr>
+        <w:t>Date</w:t>
+      </w:r>
+      <w:r>
+        <w:rPr>
+          <w:b/>
+          <w:bCs/>
+          <w:sz w:val="24"/>
+          <w:szCs w:val="22"/>
+          <w:lang w:val="en-US"/>
+        </w:rPr>
+        <w:t>: 24 January 2025</w:t>
+      </w:r>
+    </w:p>
+    <w:p>
+      <w:pPr>
+        <w:pStyle w:val="ListParagraph"/>
+        <w:numPr>
+          <w:ilvl w:val="0"/>
+          <w:numId w:val="1"/>
+        </w:numPr>
+        <w:rPr>
+          <w:sz w:val="24"/>
+          <w:szCs w:val="22"/>
+          <w:lang w:val="en-US"/>
+        </w:rPr>
+      </w:pPr>
+      <w:r>
+        <w:rPr>
+          <w:sz w:val="24"/>
+          <w:szCs w:val="22"/>
+          <w:lang w:val="en-US"/>
+        </w:rPr>
+        <w:t xml:space="preserve">Find out what is purpose of # </w:t>
+      </w:r>
+      <w:proofErr w:type="gramStart"/>
+      <w:r>
+        <w:rPr>
+          <w:sz w:val="24"/>
+          <w:szCs w:val="22"/>
+          <w:lang w:val="en-US"/>
+        </w:rPr>
+        <w:t>and .</w:t>
+      </w:r>
+      <w:proofErr w:type="gramEnd"/>
+      <w:r>
+        <w:rPr>
+          <w:sz w:val="24"/>
+          <w:szCs w:val="22"/>
+          <w:lang w:val="en-US"/>
+        </w:rPr>
+        <w:t xml:space="preserve"> </w:t>
+      </w:r>
+      <w:proofErr w:type="gramStart"/>
+      <w:r>
+        <w:rPr>
+          <w:sz w:val="24"/>
+          <w:szCs w:val="22"/>
+          <w:lang w:val="en-US"/>
+        </w:rPr>
+        <w:t>in</w:t>
+      </w:r>
+      <w:proofErr w:type="gramEnd"/>
+      <w:r>
+        <w:rPr>
+          <w:sz w:val="24"/>
+          <w:szCs w:val="22"/>
+          <w:lang w:val="en-US"/>
+        </w:rPr>
+        <w:t xml:space="preserve"> cssSelector. </w:t>
+      </w:r>
+    </w:p>
+    <w:p>
+      <w:pPr>
+        <w:pStyle w:val="ListParagraph"/>
+        <w:numPr>
+          <w:ilvl w:val="0"/>
+          <w:numId w:val="1"/>
+        </w:numPr>
+        <w:rPr>
+          <w:rStyle w:val="Hyperlink"/>
+          <w:lang w:val="en-US"/>
+        </w:rPr>
+      </w:pPr>
+      <w:r>
+        <w:rPr>
+          <w:sz w:val="24"/>
+          <w:szCs w:val="22"/>
+          <w:lang w:val="en-US"/>
+        </w:rPr>
+        <w:t xml:space="preserve">Open </w:t>
+      </w:r>
+      <w:hyperlink r:id="rId9" w:history="1">
+        <w:r>
+          <w:rPr>
+            <w:rStyle w:val="Hyperlink"/>
+            <w:sz w:val="24"/>
+            <w:szCs w:val="22"/>
+            <w:lang w:val="en-US"/>
+          </w:rPr>
+          <w:t>https://www.facebook.com/</w:t>
+        </w:r>
+      </w:hyperlink>
+    </w:p>
+    <w:p>
+      <w:pPr>
+        <w:pStyle w:val="ListParagraph"/>
+        <w:numPr>
+          <w:ilvl w:val="1"/>
+          <w:numId w:val="1"/>
+        </w:numPr>
+        <w:rPr>
+          <w:sz w:val="24"/>
+          <w:szCs w:val="22"/>
+          <w:lang w:val="en-US"/>
+        </w:rPr>
+      </w:pPr>
+      <w:r>
+        <w:rPr>
+          <w:sz w:val="24"/>
+          <w:szCs w:val="22"/>
+          <w:lang w:val="en-US"/>
+        </w:rPr>
+        <w:t>Enter</w:t>
+      </w:r>
+      <w:r>
+        <w:rPr>
+          <w:sz w:val="24"/>
+          <w:szCs w:val="22"/>
+          <w:lang w:val="en-US"/>
+        </w:rPr>
+        <w:t xml:space="preserve"> valid user name</w:t>
+      </w:r>
+      <w:bookmarkStart w:id="0" w:name="_GoBack"/>
+      <w:bookmarkEnd w:id="0"/>
+      <w:r>
+        <w:rPr>
+          <w:sz w:val="24"/>
+          <w:szCs w:val="22"/>
+          <w:lang w:val="en-US"/>
+        </w:rPr>
+        <w:t xml:space="preserve"> as </w:t>
+      </w:r>
+      <w:hyperlink r:id="rId10" w:history="1">
+        <w:r>
+          <w:rPr>
+            <w:rStyle w:val="Hyperlink"/>
+            <w:sz w:val="24"/>
+            <w:szCs w:val="22"/>
+            <w:lang w:val="en-US"/>
+          </w:rPr>
+          <w:t>test@gmail.com</w:t>
+        </w:r>
+      </w:hyperlink>
+      <w:r>
+        <w:rPr>
+          <w:sz w:val="24"/>
+          <w:szCs w:val="22"/>
+          <w:lang w:val="en-US"/>
+        </w:rPr>
+        <w:t xml:space="preserve"> </w:t>
+      </w:r>
+      <w:r>
+        <w:rPr>
+          <w:sz w:val="24"/>
+          <w:szCs w:val="22"/>
+          <w:lang w:val="en-US"/>
+        </w:rPr>
+        <w:t xml:space="preserve"> (Use </w:t>
+      </w:r>
+      <w:r>
+        <w:rPr>
+          <w:sz w:val="24"/>
+          <w:szCs w:val="22"/>
+          <w:lang w:val="en-US"/>
+        </w:rPr>
+        <w:t>xpath</w:t>
+      </w:r>
+      <w:r>
+        <w:rPr>
+          <w:sz w:val="24"/>
+          <w:szCs w:val="22"/>
+          <w:lang w:val="en-US"/>
+        </w:rPr>
+        <w:t>)</w:t>
+      </w:r>
+    </w:p>
+    <w:p>
+      <w:pPr>
+        <w:pStyle w:val="ListParagraph"/>
+        <w:numPr>
+          <w:ilvl w:val="1"/>
+          <w:numId w:val="1"/>
+        </w:numPr>
+        <w:rPr>
+          <w:sz w:val="24"/>
+          <w:szCs w:val="22"/>
+          <w:lang w:val="en-US"/>
+        </w:rPr>
+      </w:pPr>
+      <w:r>
+        <w:rPr>
+          <w:sz w:val="24"/>
+          <w:szCs w:val="22"/>
+          <w:lang w:val="en-US"/>
+        </w:rPr>
+        <w:t>Enter invalid password (Use xpath)</w:t>
+      </w:r>
+    </w:p>
+    <w:p>
+      <w:pPr>
+        <w:pStyle w:val="ListParagraph"/>
+        <w:numPr>
+          <w:ilvl w:val="1"/>
+          <w:numId w:val="1"/>
+        </w:numPr>
+        <w:rPr>
+          <w:sz w:val="24"/>
+          <w:szCs w:val="22"/>
+          <w:lang w:val="en-US"/>
+        </w:rPr>
+      </w:pPr>
+      <w:r>
+        <w:rPr>
+          <w:sz w:val="24"/>
+          <w:szCs w:val="22"/>
+          <w:lang w:val="en-US"/>
+        </w:rPr>
+        <w:t>Click on Login button (Use xpath)</w:t>
+      </w:r>
+    </w:p>
+    <w:p>
+      <w:pPr>
+        <w:pStyle w:val="ListParagraph"/>
+        <w:numPr>
+          <w:ilvl w:val="1"/>
+          <w:numId w:val="1"/>
+        </w:numPr>
+        <w:rPr>
+          <w:sz w:val="24"/>
+          <w:szCs w:val="22"/>
+          <w:lang w:val="en-US"/>
+        </w:rPr>
+      </w:pPr>
+      <w:r>
+        <w:rPr>
+          <w:sz w:val="24"/>
+          <w:szCs w:val="22"/>
+          <w:lang w:val="en-US"/>
+        </w:rPr>
+        <w:t xml:space="preserve">Display the error message </w:t>
+      </w:r>
+    </w:p>
+    <w:p>
+      <w:pPr>
+        <w:pStyle w:val="ListParagraph"/>
+        <w:numPr>
+          <w:ilvl w:val="0"/>
+          <w:numId w:val="1"/>
+        </w:numPr>
+        <w:rPr>
+          <w:sz w:val="24"/>
+          <w:szCs w:val="22"/>
+          <w:lang w:val="en-US"/>
+        </w:rPr>
+      </w:pPr>
+      <w:r>
+        <w:rPr>
+          <w:sz w:val="24"/>
+          <w:szCs w:val="22"/>
+          <w:lang w:val="en-US"/>
+        </w:rPr>
+        <w:t xml:space="preserve">Open </w:t>
+      </w:r>
+      <w:hyperlink r:id="rId11" w:history="1">
+        <w:r>
+          <w:rPr>
+            <w:rStyle w:val="Hyperlink"/>
+            <w:sz w:val="24"/>
+            <w:szCs w:val="22"/>
+            <w:lang w:val="en-US"/>
+          </w:rPr>
+          <w:t>https://www.echotrak.com/Login.aspx?ReturnUrl=%2f</w:t>
+        </w:r>
+      </w:hyperlink>
+      <w:r>
+        <w:rPr>
+          <w:sz w:val="24"/>
+          <w:szCs w:val="22"/>
+          <w:lang w:val="en-US"/>
+        </w:rPr>
+        <w:t xml:space="preserve"> </w:t>
+      </w:r>
+    </w:p>
+    <w:p>
+      <w:pPr>
+        <w:pStyle w:val="ListParagraph"/>
+        <w:numPr>
+          <w:ilvl w:val="1"/>
+          <w:numId w:val="1"/>
+        </w:numPr>
+        <w:rPr>
+          <w:sz w:val="24"/>
+          <w:szCs w:val="22"/>
+          <w:lang w:val="en-US"/>
+        </w:rPr>
+      </w:pPr>
+      <w:r>
+        <w:rPr>
+          <w:sz w:val="24"/>
+          <w:szCs w:val="22"/>
+          <w:lang w:val="en-US"/>
+        </w:rPr>
+        <w:t xml:space="preserve">Enter username as your name (using locator </w:t>
+      </w:r>
+      <w:r>
+        <w:rPr>
+          <w:sz w:val="24"/>
+          <w:szCs w:val="22"/>
+          <w:lang w:val="en-US"/>
+        </w:rPr>
+        <w:t>xpath</w:t>
+      </w:r>
+      <w:r>
+        <w:rPr>
+          <w:sz w:val="24"/>
+          <w:szCs w:val="22"/>
+          <w:lang w:val="en-US"/>
+        </w:rPr>
+        <w:t>)</w:t>
+      </w:r>
+    </w:p>
+    <w:p>
+      <w:pPr>
+        <w:pStyle w:val="ListParagraph"/>
+        <w:numPr>
+          <w:ilvl w:val="1"/>
+          <w:numId w:val="1"/>
+        </w:numPr>
+        <w:rPr>
+          <w:sz w:val="24"/>
+          <w:szCs w:val="22"/>
+          <w:lang w:val="en-US"/>
+        </w:rPr>
+      </w:pPr>
+      <w:r>
+        <w:rPr>
+          <w:sz w:val="24"/>
+          <w:szCs w:val="22"/>
+          <w:lang w:val="en-US"/>
+        </w:rPr>
+        <w:t>Enter password as yourname_123 (using locator xpath)</w:t>
+      </w:r>
+    </w:p>
+    <w:p>
+      <w:pPr>
+        <w:pStyle w:val="ListParagraph"/>
+        <w:numPr>
+          <w:ilvl w:val="1"/>
+          <w:numId w:val="1"/>
+        </w:numPr>
+        <w:rPr>
+          <w:sz w:val="24"/>
+          <w:szCs w:val="22"/>
+          <w:lang w:val="en-US"/>
+        </w:rPr>
+      </w:pPr>
+      <w:r>
+        <w:rPr>
+          <w:sz w:val="24"/>
+          <w:szCs w:val="22"/>
+          <w:lang w:val="en-US"/>
+        </w:rPr>
+        <w:t>Click on login button. (using locator xpath)</w:t>
+      </w:r>
+    </w:p>
+    <w:p>
+      <w:pPr>
+        <w:pStyle w:val="ListParagraph"/>
+        <w:numPr>
+          <w:ilvl w:val="1"/>
+          <w:numId w:val="1"/>
+        </w:numPr>
+        <w:rPr>
+          <w:sz w:val="24"/>
+          <w:szCs w:val="22"/>
+          <w:lang w:val="en-US"/>
+        </w:rPr>
+      </w:pPr>
+      <w:r>
+        <w:rPr>
+          <w:sz w:val="24"/>
+          <w:szCs w:val="22"/>
+          <w:lang w:val="en-US"/>
+        </w:rPr>
+        <w:t xml:space="preserve">Display the error message </w:t>
+      </w:r>
+    </w:p>
+    <w:p>
+      <w:pPr>
+        <w:pStyle w:val="ListParagraph"/>
+        <w:numPr>
+          <w:ilvl w:val="0"/>
+          <w:numId w:val="1"/>
+        </w:numPr>
+        <w:rPr>
+          <w:sz w:val="24"/>
+          <w:szCs w:val="22"/>
+          <w:lang w:val="en-US"/>
+        </w:rPr>
+      </w:pPr>
+      <w:r>
+        <w:rPr>
+          <w:sz w:val="24"/>
+          <w:szCs w:val="22"/>
+          <w:lang w:val="en-US"/>
+        </w:rPr>
+        <w:t xml:space="preserve">Open </w:t>
+      </w:r>
+      <w:hyperlink r:id="rId12" w:history="1">
+        <w:r>
+          <w:rPr>
+            <w:rStyle w:val="Hyperlink"/>
+            <w:sz w:val="24"/>
+            <w:szCs w:val="22"/>
+            <w:lang w:val="en-US"/>
+          </w:rPr>
+          <w:t>https://www.google.com</w:t>
+        </w:r>
+      </w:hyperlink>
+    </w:p>
+    <w:p>
+      <w:pPr>
+        <w:pStyle w:val="ListParagraph"/>
+        <w:numPr>
+          <w:ilvl w:val="1"/>
+          <w:numId w:val="1"/>
+        </w:numPr>
+        <w:rPr>
+          <w:sz w:val="24"/>
+          <w:szCs w:val="22"/>
+          <w:lang w:val="en-US"/>
+        </w:rPr>
+      </w:pPr>
+      <w:r>
+        <w:rPr>
+          <w:sz w:val="24"/>
+          <w:szCs w:val="22"/>
+          <w:lang w:val="en-US"/>
+        </w:rPr>
+        <w:t>Enter</w:t>
+      </w:r>
+      <w:r>
+        <w:rPr>
+          <w:sz w:val="24"/>
+          <w:szCs w:val="22"/>
+          <w:lang w:val="en-US"/>
+        </w:rPr>
+        <w:t xml:space="preserve"> Pattankodoli </w:t>
+      </w:r>
+      <w:proofErr w:type="spellStart"/>
+      <w:r>
+        <w:rPr>
+          <w:sz w:val="24"/>
+          <w:szCs w:val="22"/>
+          <w:lang w:val="en-US"/>
+        </w:rPr>
+        <w:t>yatra</w:t>
+      </w:r>
+      <w:proofErr w:type="spellEnd"/>
+      <w:r>
+        <w:rPr>
+          <w:sz w:val="24"/>
+          <w:szCs w:val="22"/>
+          <w:lang w:val="en-US"/>
+        </w:rPr>
+        <w:t xml:space="preserve"> in search box</w:t>
+      </w:r>
+      <w:r>
+        <w:rPr>
+          <w:sz w:val="24"/>
+          <w:szCs w:val="22"/>
+          <w:lang w:val="en-US"/>
+        </w:rPr>
+        <w:t xml:space="preserve"> using Xpath</w:t>
+      </w:r>
+    </w:p>
+    <w:p>
+      <w:pPr>
+        <w:pStyle w:val="ListParagraph"/>
+        <w:numPr>
+          <w:ilvl w:val="1"/>
+          <w:numId w:val="1"/>
+        </w:numPr>
+        <w:rPr>
+          <w:sz w:val="24"/>
+          <w:szCs w:val="22"/>
+          <w:lang w:val="en-US"/>
+        </w:rPr>
+      </w:pPr>
+      <w:r>
+        <w:rPr>
+          <w:sz w:val="24"/>
+          <w:szCs w:val="22"/>
+          <w:lang w:val="en-US"/>
+        </w:rPr>
+        <w:t>Hit Enter</w:t>
+      </w:r>
+    </w:p>
+    <w:p>
+      <w:pPr>
+        <w:pStyle w:val="ListParagraph"/>
+        <w:numPr>
+          <w:ilvl w:val="1"/>
+          <w:numId w:val="1"/>
+        </w:numPr>
+        <w:rPr>
+          <w:sz w:val="24"/>
+          <w:szCs w:val="22"/>
+          <w:lang w:val="en-US"/>
+        </w:rPr>
+      </w:pPr>
+      <w:r>
+        <w:rPr>
+          <w:sz w:val="24"/>
+          <w:szCs w:val="22"/>
+          <w:lang w:val="en-US"/>
+        </w:rPr>
+        <w:t>Verify the title (Title should contain Pattankodoli)</w:t>
       </w:r>
     </w:p>
     <w:p>

--- a/Assignments_SA2411063.docx
+++ b/Assignments_SA2411063.docx
@@ -703,17 +703,7 @@
           <w:szCs w:val="22"/>
           <w:lang w:val="en-US"/>
         </w:rPr>
-        <w:t xml:space="preserve"> valid user name</w:t>
-      </w:r>
-      <w:bookmarkStart w:id="0" w:name="_GoBack"/>
-      <w:bookmarkEnd w:id="0"/>
-      <w:r>
-        <w:rPr>
-          <w:sz w:val="24"/>
-          <w:szCs w:val="22"/>
-          <w:lang w:val="en-US"/>
-        </w:rPr>
-        <w:t xml:space="preserve"> as </w:t>
+        <w:t xml:space="preserve"> valid user name as </w:t>
       </w:r>
       <w:hyperlink r:id="rId10" w:history="1">
         <w:r>
@@ -732,31 +722,7 @@
           <w:szCs w:val="22"/>
           <w:lang w:val="en-US"/>
         </w:rPr>
-        <w:t xml:space="preserve"> </w:t>
-      </w:r>
-      <w:r>
-        <w:rPr>
-          <w:sz w:val="24"/>
-          <w:szCs w:val="22"/>
-          <w:lang w:val="en-US"/>
-        </w:rPr>
-        <w:t xml:space="preserve"> (Use </w:t>
-      </w:r>
-      <w:r>
-        <w:rPr>
-          <w:sz w:val="24"/>
-          <w:szCs w:val="22"/>
-          <w:lang w:val="en-US"/>
-        </w:rPr>
-        <w:t>xpath</w:t>
-      </w:r>
-      <w:r>
-        <w:rPr>
-          <w:sz w:val="24"/>
-          <w:szCs w:val="22"/>
-          <w:lang w:val="en-US"/>
-        </w:rPr>
-        <w:t>)</w:t>
+        <w:t xml:space="preserve">  (Use xpath)</w:t>
       </w:r>
     </w:p>
     <w:p>
@@ -885,23 +851,7 @@
           <w:szCs w:val="22"/>
           <w:lang w:val="en-US"/>
         </w:rPr>
-        <w:t xml:space="preserve">Enter username as your name (using locator </w:t>
-      </w:r>
-      <w:r>
-        <w:rPr>
-          <w:sz w:val="24"/>
-          <w:szCs w:val="22"/>
-          <w:lang w:val="en-US"/>
-        </w:rPr>
-        <w:t>xpath</w:t>
-      </w:r>
-      <w:r>
-        <w:rPr>
-          <w:sz w:val="24"/>
-          <w:szCs w:val="22"/>
-          <w:lang w:val="en-US"/>
-        </w:rPr>
-        <w:t>)</w:t>
+        <w:t>Enter username as your name (using locator xpath)</w:t>
       </w:r>
     </w:p>
     <w:p>
@@ -1101,6 +1051,670 @@
           <w:lang w:val="en-US"/>
         </w:rPr>
         <w:t>Verify the title (Title should contain Pattankodoli)</w:t>
+      </w:r>
+    </w:p>
+    <w:p>
+      <w:pPr>
+        <w:rPr>
+          <w:b/>
+          <w:bCs/>
+          <w:sz w:val="24"/>
+          <w:szCs w:val="22"/>
+          <w:lang w:val="en-US"/>
+        </w:rPr>
+      </w:pPr>
+      <w:r>
+        <w:rPr>
+          <w:b/>
+          <w:bCs/>
+          <w:sz w:val="24"/>
+          <w:szCs w:val="22"/>
+          <w:lang w:val="en-US"/>
+        </w:rPr>
+        <w:t>Date: 27 Jan 2025</w:t>
+      </w:r>
+    </w:p>
+    <w:p>
+      <w:pPr>
+        <w:pStyle w:val="ListParagraph"/>
+        <w:numPr>
+          <w:ilvl w:val="0"/>
+          <w:numId w:val="1"/>
+        </w:numPr>
+        <w:rPr>
+          <w:rStyle w:val="Hyperlink"/>
+          <w:lang w:val="en-US"/>
+        </w:rPr>
+      </w:pPr>
+      <w:r>
+        <w:rPr>
+          <w:sz w:val="24"/>
+          <w:szCs w:val="22"/>
+          <w:lang w:val="en-US"/>
+        </w:rPr>
+        <w:t xml:space="preserve">Open </w:t>
+      </w:r>
+      <w:hyperlink r:id="rId13" w:history="1">
+        <w:r>
+          <w:rPr>
+            <w:rStyle w:val="Hyperlink"/>
+            <w:sz w:val="24"/>
+            <w:szCs w:val="22"/>
+            <w:lang w:val="en-US"/>
+          </w:rPr>
+          <w:t>https://www.facebook.com/</w:t>
+        </w:r>
+      </w:hyperlink>
+    </w:p>
+    <w:p>
+      <w:pPr>
+        <w:pStyle w:val="ListParagraph"/>
+        <w:numPr>
+          <w:ilvl w:val="1"/>
+          <w:numId w:val="1"/>
+        </w:numPr>
+        <w:rPr>
+          <w:sz w:val="24"/>
+          <w:szCs w:val="22"/>
+          <w:lang w:val="en-US"/>
+        </w:rPr>
+      </w:pPr>
+      <w:r>
+        <w:rPr>
+          <w:sz w:val="24"/>
+          <w:szCs w:val="22"/>
+          <w:lang w:val="en-US"/>
+        </w:rPr>
+        <w:t>Enter</w:t>
+      </w:r>
+      <w:r>
+        <w:rPr>
+          <w:sz w:val="24"/>
+          <w:szCs w:val="22"/>
+          <w:lang w:val="en-US"/>
+        </w:rPr>
+        <w:t xml:space="preserve"> valid user name as </w:t>
+      </w:r>
+      <w:hyperlink r:id="rId14" w:history="1">
+        <w:r>
+          <w:rPr>
+            <w:rStyle w:val="Hyperlink"/>
+            <w:sz w:val="24"/>
+            <w:szCs w:val="22"/>
+            <w:lang w:val="en-US"/>
+          </w:rPr>
+          <w:t>test@gmail.com</w:t>
+        </w:r>
+      </w:hyperlink>
+      <w:r>
+        <w:rPr>
+          <w:sz w:val="24"/>
+          <w:szCs w:val="22"/>
+          <w:lang w:val="en-US"/>
+        </w:rPr>
+        <w:t xml:space="preserve">  (Use </w:t>
+      </w:r>
+      <w:r>
+        <w:rPr>
+          <w:sz w:val="24"/>
+          <w:szCs w:val="22"/>
+          <w:lang w:val="en-US"/>
+        </w:rPr>
+        <w:t>Relative Locator</w:t>
+      </w:r>
+      <w:r>
+        <w:rPr>
+          <w:sz w:val="24"/>
+          <w:szCs w:val="22"/>
+          <w:lang w:val="en-US"/>
+        </w:rPr>
+        <w:t>)</w:t>
+      </w:r>
+    </w:p>
+    <w:p>
+      <w:pPr>
+        <w:pStyle w:val="ListParagraph"/>
+        <w:numPr>
+          <w:ilvl w:val="1"/>
+          <w:numId w:val="1"/>
+        </w:numPr>
+        <w:rPr>
+          <w:sz w:val="24"/>
+          <w:szCs w:val="22"/>
+          <w:lang w:val="en-US"/>
+        </w:rPr>
+      </w:pPr>
+      <w:r>
+        <w:rPr>
+          <w:sz w:val="24"/>
+          <w:szCs w:val="22"/>
+          <w:lang w:val="en-US"/>
+        </w:rPr>
+        <w:t>Enter invalid password (Use Relative Locator)</w:t>
+      </w:r>
+    </w:p>
+    <w:p>
+      <w:pPr>
+        <w:pStyle w:val="ListParagraph"/>
+        <w:numPr>
+          <w:ilvl w:val="1"/>
+          <w:numId w:val="1"/>
+        </w:numPr>
+        <w:rPr>
+          <w:sz w:val="24"/>
+          <w:szCs w:val="22"/>
+          <w:lang w:val="en-US"/>
+        </w:rPr>
+      </w:pPr>
+      <w:r>
+        <w:rPr>
+          <w:sz w:val="24"/>
+          <w:szCs w:val="22"/>
+          <w:lang w:val="en-US"/>
+        </w:rPr>
+        <w:t>Click on Login button (Use Relative Locator)</w:t>
+      </w:r>
+    </w:p>
+    <w:p>
+      <w:pPr>
+        <w:pStyle w:val="ListParagraph"/>
+        <w:numPr>
+          <w:ilvl w:val="0"/>
+          <w:numId w:val="1"/>
+        </w:numPr>
+        <w:spacing w:line="256" w:lineRule="auto"/>
+        <w:rPr>
+          <w:lang w:val="en-US"/>
+        </w:rPr>
+      </w:pPr>
+      <w:r>
+        <w:rPr>
+          <w:lang w:val="en-US"/>
+        </w:rPr>
+        <w:lastRenderedPageBreak/>
+        <w:t xml:space="preserve">Open </w:t>
+      </w:r>
+      <w:hyperlink r:id="rId15" w:history="1">
+        <w:r>
+          <w:rPr>
+            <w:rStyle w:val="Hyperlink"/>
+            <w:lang w:val="en-US"/>
+          </w:rPr>
+          <w:t>https://echoecho.com/htmlforms09.htm</w:t>
+        </w:r>
+      </w:hyperlink>
+    </w:p>
+    <w:p>
+      <w:pPr>
+        <w:pStyle w:val="ListParagraph"/>
+        <w:numPr>
+          <w:ilvl w:val="1"/>
+          <w:numId w:val="1"/>
+        </w:numPr>
+        <w:spacing w:line="256" w:lineRule="auto"/>
+        <w:rPr>
+          <w:lang w:val="en-US"/>
+        </w:rPr>
+      </w:pPr>
+      <w:r>
+        <w:rPr>
+          <w:lang w:val="en-US"/>
+        </w:rPr>
+        <w:t>Display the status of Milk, Butter and Cheese checkboxes (Enabled, visible, selected)</w:t>
+      </w:r>
+    </w:p>
+    <w:p>
+      <w:pPr>
+        <w:pStyle w:val="ListParagraph"/>
+        <w:numPr>
+          <w:ilvl w:val="1"/>
+          <w:numId w:val="1"/>
+        </w:numPr>
+        <w:spacing w:line="256" w:lineRule="auto"/>
+        <w:rPr>
+          <w:lang w:val="en-US"/>
+        </w:rPr>
+      </w:pPr>
+      <w:r>
+        <w:rPr>
+          <w:lang w:val="en-US"/>
+        </w:rPr>
+        <w:t>Select the check box that is not selected</w:t>
+      </w:r>
+    </w:p>
+    <w:p>
+      <w:pPr>
+        <w:pStyle w:val="ListParagraph"/>
+        <w:numPr>
+          <w:ilvl w:val="1"/>
+          <w:numId w:val="1"/>
+        </w:numPr>
+        <w:spacing w:line="256" w:lineRule="auto"/>
+        <w:rPr>
+          <w:lang w:val="en-US"/>
+        </w:rPr>
+      </w:pPr>
+      <w:r>
+        <w:rPr>
+          <w:lang w:val="en-US"/>
+        </w:rPr>
+        <w:t>Display the status of Milk, Butter and Cheese checkboxes</w:t>
+      </w:r>
+    </w:p>
+    <w:p>
+      <w:pPr>
+        <w:pStyle w:val="ListParagraph"/>
+        <w:numPr>
+          <w:ilvl w:val="0"/>
+          <w:numId w:val="1"/>
+        </w:numPr>
+        <w:spacing w:line="256" w:lineRule="auto"/>
+        <w:rPr>
+          <w:lang w:val="en-US"/>
+        </w:rPr>
+      </w:pPr>
+      <w:r>
+        <w:rPr>
+          <w:lang w:val="en-US"/>
+        </w:rPr>
+        <w:t xml:space="preserve">Open </w:t>
+      </w:r>
+      <w:hyperlink r:id="rId16" w:history="1">
+        <w:r>
+          <w:rPr>
+            <w:rStyle w:val="Hyperlink"/>
+            <w:lang w:val="en-US"/>
+          </w:rPr>
+          <w:t>https://echoecho.com/htmlfo</w:t>
+        </w:r>
+        <w:r>
+          <w:rPr>
+            <w:rStyle w:val="Hyperlink"/>
+            <w:lang w:val="en-US"/>
+          </w:rPr>
+          <w:t>r</w:t>
+        </w:r>
+        <w:r>
+          <w:rPr>
+            <w:rStyle w:val="Hyperlink"/>
+            <w:lang w:val="en-US"/>
+          </w:rPr>
+          <w:t>ms10.htm</w:t>
+        </w:r>
+      </w:hyperlink>
+    </w:p>
+    <w:p>
+      <w:pPr>
+        <w:pStyle w:val="ListParagraph"/>
+        <w:numPr>
+          <w:ilvl w:val="1"/>
+          <w:numId w:val="1"/>
+        </w:numPr>
+        <w:spacing w:line="256" w:lineRule="auto"/>
+        <w:rPr>
+          <w:lang w:val="en-US"/>
+        </w:rPr>
+      </w:pPr>
+      <w:r>
+        <w:rPr>
+          <w:lang w:val="en-US"/>
+        </w:rPr>
+        <w:t>Display the status of every radio button</w:t>
+      </w:r>
+      <w:r>
+        <w:rPr>
+          <w:lang w:val="en-US"/>
+        </w:rPr>
+        <w:t xml:space="preserve"> </w:t>
+      </w:r>
+      <w:r>
+        <w:rPr>
+          <w:lang w:val="en-US"/>
+        </w:rPr>
+        <w:t>(Enabled, visible, selected)</w:t>
+      </w:r>
+    </w:p>
+    <w:p>
+      <w:pPr>
+        <w:pStyle w:val="ListParagraph"/>
+        <w:numPr>
+          <w:ilvl w:val="1"/>
+          <w:numId w:val="1"/>
+        </w:numPr>
+        <w:spacing w:line="256" w:lineRule="auto"/>
+        <w:rPr>
+          <w:lang w:val="en-US"/>
+        </w:rPr>
+      </w:pPr>
+      <w:r>
+        <w:rPr>
+          <w:lang w:val="en-US"/>
+        </w:rPr>
+        <w:t>Click on every radio button</w:t>
+      </w:r>
+    </w:p>
+    <w:p>
+      <w:pPr>
+        <w:pStyle w:val="ListParagraph"/>
+        <w:numPr>
+          <w:ilvl w:val="1"/>
+          <w:numId w:val="1"/>
+        </w:numPr>
+        <w:spacing w:line="256" w:lineRule="auto"/>
+        <w:rPr>
+          <w:lang w:val="en-US"/>
+        </w:rPr>
+      </w:pPr>
+      <w:r>
+        <w:rPr>
+          <w:lang w:val="en-US"/>
+        </w:rPr>
+        <w:t>Display the status</w:t>
+      </w:r>
+    </w:p>
+    <w:p>
+      <w:pPr>
+        <w:pStyle w:val="ListParagraph"/>
+        <w:numPr>
+          <w:ilvl w:val="0"/>
+          <w:numId w:val="1"/>
+        </w:numPr>
+        <w:spacing w:line="256" w:lineRule="auto"/>
+        <w:rPr>
+          <w:lang w:val="en-US"/>
+        </w:rPr>
+      </w:pPr>
+      <w:r>
+        <w:rPr>
+          <w:lang w:val="en-US"/>
+        </w:rPr>
+        <w:t xml:space="preserve">Open </w:t>
+      </w:r>
+      <w:hyperlink r:id="rId17" w:history="1">
+        <w:r>
+          <w:rPr>
+            <w:rStyle w:val="Hyperlink"/>
+            <w:color w:val="auto"/>
+            <w:u w:val="none"/>
+            <w:lang w:val="en-US"/>
+          </w:rPr>
+          <w:t>https://register.rediff.com/register/register.php?FormName=user_details</w:t>
+        </w:r>
+      </w:hyperlink>
+      <w:r>
+        <w:rPr>
+          <w:lang w:val="en-US"/>
+        </w:rPr>
+        <w:t xml:space="preserve"> </w:t>
+      </w:r>
+    </w:p>
+    <w:p>
+      <w:pPr>
+        <w:pStyle w:val="ListParagraph"/>
+        <w:numPr>
+          <w:ilvl w:val="1"/>
+          <w:numId w:val="1"/>
+        </w:numPr>
+        <w:spacing w:line="256" w:lineRule="auto"/>
+        <w:rPr>
+          <w:lang w:val="en-US"/>
+        </w:rPr>
+      </w:pPr>
+      <w:r>
+        <w:rPr>
+          <w:lang w:val="en-US"/>
+        </w:rPr>
+        <w:t>Select your birth date</w:t>
+      </w:r>
+    </w:p>
+    <w:p>
+      <w:pPr>
+        <w:pStyle w:val="ListParagraph"/>
+        <w:numPr>
+          <w:ilvl w:val="1"/>
+          <w:numId w:val="1"/>
+        </w:numPr>
+        <w:spacing w:line="256" w:lineRule="auto"/>
+        <w:rPr>
+          <w:lang w:val="en-US"/>
+        </w:rPr>
+      </w:pPr>
+      <w:r>
+        <w:rPr>
+          <w:lang w:val="en-US"/>
+        </w:rPr>
+        <w:t xml:space="preserve">Display the birth date as </w:t>
+      </w:r>
+      <w:r>
+        <w:rPr>
+          <w:lang w:val="en-US"/>
+        </w:rPr>
+        <w:br/>
+        <w:t>e.g. My Birth Date is 01 JAN 2000</w:t>
+      </w:r>
+    </w:p>
+    <w:p>
+      <w:pPr>
+        <w:pStyle w:val="ListParagraph"/>
+        <w:numPr>
+          <w:ilvl w:val="0"/>
+          <w:numId w:val="1"/>
+        </w:numPr>
+        <w:spacing w:line="256" w:lineRule="auto"/>
+        <w:rPr>
+          <w:lang w:val="en-US"/>
+        </w:rPr>
+      </w:pPr>
+      <w:r>
+        <w:rPr>
+          <w:lang w:val="en-US"/>
+        </w:rPr>
+        <w:t xml:space="preserve">Open </w:t>
+      </w:r>
+      <w:hyperlink r:id="rId18" w:history="1">
+        <w:r>
+          <w:rPr>
+            <w:rStyle w:val="Hyperlink"/>
+            <w:color w:val="auto"/>
+            <w:u w:val="none"/>
+            <w:lang w:val="en-US"/>
+          </w:rPr>
+          <w:t>https://www.redbus.in/</w:t>
+        </w:r>
+      </w:hyperlink>
+      <w:r>
+        <w:rPr>
+          <w:lang w:val="en-US"/>
+        </w:rPr>
+        <w:t xml:space="preserve"> </w:t>
+      </w:r>
+    </w:p>
+    <w:p>
+      <w:pPr>
+        <w:pStyle w:val="ListParagraph"/>
+        <w:numPr>
+          <w:ilvl w:val="1"/>
+          <w:numId w:val="1"/>
+        </w:numPr>
+        <w:spacing w:line="256" w:lineRule="auto"/>
+        <w:rPr>
+          <w:lang w:val="en-US"/>
+        </w:rPr>
+      </w:pPr>
+      <w:r>
+        <w:rPr>
+          <w:lang w:val="en-US"/>
+        </w:rPr>
+        <w:t xml:space="preserve"> In From Enter first 4 characters of your city (Kolhapur -&gt; </w:t>
+      </w:r>
+      <w:proofErr w:type="spellStart"/>
+      <w:r>
+        <w:rPr>
+          <w:lang w:val="en-US"/>
+        </w:rPr>
+        <w:t>Kolh</w:t>
+      </w:r>
+      <w:proofErr w:type="spellEnd"/>
+      <w:r>
+        <w:rPr>
+          <w:lang w:val="en-US"/>
+        </w:rPr>
+        <w:t>)</w:t>
+      </w:r>
+    </w:p>
+    <w:p>
+      <w:pPr>
+        <w:pStyle w:val="ListParagraph"/>
+        <w:numPr>
+          <w:ilvl w:val="1"/>
+          <w:numId w:val="1"/>
+        </w:numPr>
+        <w:spacing w:line="256" w:lineRule="auto"/>
+        <w:rPr>
+          <w:lang w:val="en-US"/>
+        </w:rPr>
+      </w:pPr>
+      <w:r>
+        <w:rPr>
+          <w:lang w:val="en-US"/>
+        </w:rPr>
+        <w:t>Select 1st Option from the list displayed</w:t>
+      </w:r>
+    </w:p>
+    <w:p>
+      <w:pPr>
+        <w:pStyle w:val="ListParagraph"/>
+        <w:numPr>
+          <w:ilvl w:val="1"/>
+          <w:numId w:val="1"/>
+        </w:numPr>
+        <w:spacing w:line="256" w:lineRule="auto"/>
+        <w:rPr>
+          <w:lang w:val="en-US"/>
+        </w:rPr>
+      </w:pPr>
+      <w:r>
+        <w:rPr>
+          <w:lang w:val="en-US"/>
+        </w:rPr>
+        <w:t>In To Enter first 4 characters of your city (</w:t>
+      </w:r>
+      <w:proofErr w:type="spellStart"/>
+      <w:r>
+        <w:rPr>
+          <w:lang w:val="en-US"/>
+        </w:rPr>
+        <w:t>Banglore</w:t>
+      </w:r>
+      <w:proofErr w:type="spellEnd"/>
+      <w:r>
+        <w:rPr>
+          <w:lang w:val="en-US"/>
+        </w:rPr>
+        <w:t xml:space="preserve"> -&gt; Ban)</w:t>
+      </w:r>
+    </w:p>
+    <w:p>
+      <w:pPr>
+        <w:pStyle w:val="ListParagraph"/>
+        <w:numPr>
+          <w:ilvl w:val="1"/>
+          <w:numId w:val="1"/>
+        </w:numPr>
+        <w:spacing w:line="256" w:lineRule="auto"/>
+        <w:rPr>
+          <w:lang w:val="en-US"/>
+        </w:rPr>
+      </w:pPr>
+      <w:r>
+        <w:rPr>
+          <w:lang w:val="en-US"/>
+        </w:rPr>
+        <w:t>Select 1st Option from the list displayed</w:t>
+      </w:r>
+    </w:p>
+    <w:p>
+      <w:pPr>
+        <w:pStyle w:val="ListParagraph"/>
+        <w:numPr>
+          <w:ilvl w:val="1"/>
+          <w:numId w:val="1"/>
+        </w:numPr>
+        <w:spacing w:line="256" w:lineRule="auto"/>
+        <w:rPr>
+          <w:lang w:val="en-US"/>
+        </w:rPr>
+      </w:pPr>
+      <w:r>
+        <w:rPr>
+          <w:lang w:val="en-US"/>
+        </w:rPr>
+        <w:t>Click on Calendar icon</w:t>
+      </w:r>
+    </w:p>
+    <w:p>
+      <w:pPr>
+        <w:pStyle w:val="ListParagraph"/>
+        <w:numPr>
+          <w:ilvl w:val="1"/>
+          <w:numId w:val="1"/>
+        </w:numPr>
+        <w:spacing w:line="256" w:lineRule="auto"/>
+        <w:rPr>
+          <w:lang w:val="en-US"/>
+        </w:rPr>
+      </w:pPr>
+      <w:r>
+        <w:rPr>
+          <w:lang w:val="en-US"/>
+        </w:rPr>
+        <w:t>Click on Date 3</w:t>
+      </w:r>
+      <w:r>
+        <w:rPr>
+          <w:lang w:val="en-US"/>
+        </w:rPr>
+        <w:t>1</w:t>
+      </w:r>
+      <w:bookmarkStart w:id="0" w:name="_GoBack"/>
+      <w:bookmarkEnd w:id="0"/>
+    </w:p>
+    <w:p>
+      <w:pPr>
+        <w:pStyle w:val="ListParagraph"/>
+        <w:numPr>
+          <w:ilvl w:val="1"/>
+          <w:numId w:val="1"/>
+        </w:numPr>
+        <w:spacing w:line="256" w:lineRule="auto"/>
+        <w:rPr>
+          <w:lang w:val="en-US"/>
+        </w:rPr>
+      </w:pPr>
+      <w:r>
+        <w:rPr>
+          <w:lang w:val="en-US"/>
+        </w:rPr>
+        <w:t>Click on Search Buses button</w:t>
+      </w:r>
+    </w:p>
+    <w:p>
+      <w:pPr>
+        <w:pStyle w:val="ListParagraph"/>
+        <w:numPr>
+          <w:ilvl w:val="1"/>
+          <w:numId w:val="1"/>
+        </w:numPr>
+        <w:spacing w:line="256" w:lineRule="auto"/>
+        <w:rPr>
+          <w:lang w:val="en-US"/>
+        </w:rPr>
+      </w:pPr>
+      <w:r>
+        <w:rPr>
+          <w:lang w:val="en-US"/>
+        </w:rPr>
+        <w:t xml:space="preserve">Display the name of 1st Bus from the list </w:t>
       </w:r>
     </w:p>
     <w:p>
@@ -1130,7 +1744,93 @@
 <file path=word/numbering.xml><?xml version="1.0" encoding="utf-8"?>
 <w:numbering xmlns:wpc="http://schemas.microsoft.com/office/word/2010/wordprocessingCanvas" xmlns:mc="http://schemas.openxmlformats.org/markup-compatibility/2006" xmlns:o="urn:schemas-microsoft-com:office:office" xmlns:r="http://schemas.openxmlformats.org/officeDocument/2006/relationships" xmlns:m="http://schemas.openxmlformats.org/officeDocument/2006/math" xmlns:v="urn:schemas-microsoft-com:vml" xmlns:wp14="http://schemas.microsoft.com/office/word/2010/wordprocessingDrawing" xmlns:wp="http://schemas.openxmlformats.org/drawingml/2006/wordprocessingDrawing" xmlns:w10="urn:schemas-microsoft-com:office:word" xmlns:w="http://schemas.openxmlformats.org/wordprocessingml/2006/main" xmlns:w14="http://schemas.microsoft.com/office/word/2010/wordml" xmlns:w15="http://schemas.microsoft.com/office/word/2012/wordml" xmlns:wpg="http://schemas.microsoft.com/office/word/2010/wordprocessingGroup" xmlns:wpi="http://schemas.microsoft.com/office/word/2010/wordprocessingInk" xmlns:wne="http://schemas.microsoft.com/office/word/2006/wordml" xmlns:wps="http://schemas.microsoft.com/office/word/2010/wordprocessingShape" mc:Ignorable="w14 w15 wp14">
   <w:abstractNum w:abstractNumId="0">
-    <w:nsid w:val="468C329E"/>
+    <w:nsid w:val="119A6478"/>
+    <w:multiLevelType w:val="hybridMultilevel"/>
+    <w:tmpl w:val="FF88CEAC"/>
+    <w:lvl w:ilvl="0" w:tplc="4009000F">
+      <w:start w:val="1"/>
+      <w:numFmt w:val="decimal"/>
+      <w:lvlText w:val="%1."/>
+      <w:lvlJc w:val="left"/>
+      <w:pPr>
+        <w:ind w:left="720" w:hanging="360"/>
+      </w:pPr>
+    </w:lvl>
+    <w:lvl w:ilvl="1" w:tplc="40090019">
+      <w:start w:val="1"/>
+      <w:numFmt w:val="lowerLetter"/>
+      <w:lvlText w:val="%2."/>
+      <w:lvlJc w:val="left"/>
+      <w:pPr>
+        <w:ind w:left="1440" w:hanging="360"/>
+      </w:pPr>
+    </w:lvl>
+    <w:lvl w:ilvl="2" w:tplc="4009001B">
+      <w:start w:val="1"/>
+      <w:numFmt w:val="lowerRoman"/>
+      <w:lvlText w:val="%3."/>
+      <w:lvlJc w:val="right"/>
+      <w:pPr>
+        <w:ind w:left="2160" w:hanging="180"/>
+      </w:pPr>
+    </w:lvl>
+    <w:lvl w:ilvl="3" w:tplc="4009000F">
+      <w:start w:val="1"/>
+      <w:numFmt w:val="decimal"/>
+      <w:lvlText w:val="%4."/>
+      <w:lvlJc w:val="left"/>
+      <w:pPr>
+        <w:ind w:left="2880" w:hanging="360"/>
+      </w:pPr>
+    </w:lvl>
+    <w:lvl w:ilvl="4" w:tplc="40090019">
+      <w:start w:val="1"/>
+      <w:numFmt w:val="lowerLetter"/>
+      <w:lvlText w:val="%5."/>
+      <w:lvlJc w:val="left"/>
+      <w:pPr>
+        <w:ind w:left="3600" w:hanging="360"/>
+      </w:pPr>
+    </w:lvl>
+    <w:lvl w:ilvl="5" w:tplc="4009001B">
+      <w:start w:val="1"/>
+      <w:numFmt w:val="lowerRoman"/>
+      <w:lvlText w:val="%6."/>
+      <w:lvlJc w:val="right"/>
+      <w:pPr>
+        <w:ind w:left="4320" w:hanging="180"/>
+      </w:pPr>
+    </w:lvl>
+    <w:lvl w:ilvl="6" w:tplc="4009000F">
+      <w:start w:val="1"/>
+      <w:numFmt w:val="decimal"/>
+      <w:lvlText w:val="%7."/>
+      <w:lvlJc w:val="left"/>
+      <w:pPr>
+        <w:ind w:left="5040" w:hanging="360"/>
+      </w:pPr>
+    </w:lvl>
+    <w:lvl w:ilvl="7" w:tplc="40090019">
+      <w:start w:val="1"/>
+      <w:numFmt w:val="lowerLetter"/>
+      <w:lvlText w:val="%8."/>
+      <w:lvlJc w:val="left"/>
+      <w:pPr>
+        <w:ind w:left="5760" w:hanging="360"/>
+      </w:pPr>
+    </w:lvl>
+    <w:lvl w:ilvl="8" w:tplc="4009001B">
+      <w:start w:val="1"/>
+      <w:numFmt w:val="lowerRoman"/>
+      <w:lvlText w:val="%9."/>
+      <w:lvlJc w:val="right"/>
+      <w:pPr>
+        <w:ind w:left="6480" w:hanging="180"/>
+      </w:pPr>
+    </w:lvl>
+  </w:abstractNum>
+  <w:abstractNum w:abstractNumId="1">
+    <w:nsid w:val="28297176"/>
     <w:multiLevelType w:val="hybridMultilevel"/>
     <w:tmpl w:val="BA829896"/>
     <w:lvl w:ilvl="0" w:tplc="4009000F">
@@ -1218,8 +1918,130 @@
       </w:pPr>
     </w:lvl>
   </w:abstractNum>
+  <w:abstractNum w:abstractNumId="2">
+    <w:nsid w:val="468C329E"/>
+    <w:multiLevelType w:val="hybridMultilevel"/>
+    <w:tmpl w:val="BA829896"/>
+    <w:lvl w:ilvl="0" w:tplc="4009000F">
+      <w:start w:val="1"/>
+      <w:numFmt w:val="decimal"/>
+      <w:lvlText w:val="%1."/>
+      <w:lvlJc w:val="left"/>
+      <w:pPr>
+        <w:ind w:left="720" w:hanging="360"/>
+      </w:pPr>
+      <w:rPr>
+        <w:rFonts w:hint="default"/>
+      </w:rPr>
+    </w:lvl>
+    <w:lvl w:ilvl="1" w:tplc="40090019">
+      <w:start w:val="1"/>
+      <w:numFmt w:val="lowerLetter"/>
+      <w:lvlText w:val="%2."/>
+      <w:lvlJc w:val="left"/>
+      <w:pPr>
+        <w:ind w:left="1440" w:hanging="360"/>
+      </w:pPr>
+    </w:lvl>
+    <w:lvl w:ilvl="2" w:tplc="4009001B" w:tentative="1">
+      <w:start w:val="1"/>
+      <w:numFmt w:val="lowerRoman"/>
+      <w:lvlText w:val="%3."/>
+      <w:lvlJc w:val="right"/>
+      <w:pPr>
+        <w:ind w:left="2160" w:hanging="180"/>
+      </w:pPr>
+    </w:lvl>
+    <w:lvl w:ilvl="3" w:tplc="4009000F" w:tentative="1">
+      <w:start w:val="1"/>
+      <w:numFmt w:val="decimal"/>
+      <w:lvlText w:val="%4."/>
+      <w:lvlJc w:val="left"/>
+      <w:pPr>
+        <w:ind w:left="2880" w:hanging="360"/>
+      </w:pPr>
+    </w:lvl>
+    <w:lvl w:ilvl="4" w:tplc="40090019" w:tentative="1">
+      <w:start w:val="1"/>
+      <w:numFmt w:val="lowerLetter"/>
+      <w:lvlText w:val="%5."/>
+      <w:lvlJc w:val="left"/>
+      <w:pPr>
+        <w:ind w:left="3600" w:hanging="360"/>
+      </w:pPr>
+    </w:lvl>
+    <w:lvl w:ilvl="5" w:tplc="4009001B" w:tentative="1">
+      <w:start w:val="1"/>
+      <w:numFmt w:val="lowerRoman"/>
+      <w:lvlText w:val="%6."/>
+      <w:lvlJc w:val="right"/>
+      <w:pPr>
+        <w:ind w:left="4320" w:hanging="180"/>
+      </w:pPr>
+    </w:lvl>
+    <w:lvl w:ilvl="6" w:tplc="4009000F" w:tentative="1">
+      <w:start w:val="1"/>
+      <w:numFmt w:val="decimal"/>
+      <w:lvlText w:val="%7."/>
+      <w:lvlJc w:val="left"/>
+      <w:pPr>
+        <w:ind w:left="5040" w:hanging="360"/>
+      </w:pPr>
+    </w:lvl>
+    <w:lvl w:ilvl="7" w:tplc="40090019" w:tentative="1">
+      <w:start w:val="1"/>
+      <w:numFmt w:val="lowerLetter"/>
+      <w:lvlText w:val="%8."/>
+      <w:lvlJc w:val="left"/>
+      <w:pPr>
+        <w:ind w:left="5760" w:hanging="360"/>
+      </w:pPr>
+    </w:lvl>
+    <w:lvl w:ilvl="8" w:tplc="4009001B" w:tentative="1">
+      <w:start w:val="1"/>
+      <w:numFmt w:val="lowerRoman"/>
+      <w:lvlText w:val="%9."/>
+      <w:lvlJc w:val="right"/>
+      <w:pPr>
+        <w:ind w:left="6480" w:hanging="180"/>
+      </w:pPr>
+    </w:lvl>
+  </w:abstractNum>
   <w:num w:numId="1">
+    <w:abstractNumId w:val="2"/>
+  </w:num>
+  <w:num w:numId="2">
+    <w:abstractNumId w:val="1"/>
+  </w:num>
+  <w:num w:numId="3">
     <w:abstractNumId w:val="0"/>
+    <w:lvlOverride w:ilvl="0">
+      <w:startOverride w:val="1"/>
+    </w:lvlOverride>
+    <w:lvlOverride w:ilvl="1">
+      <w:startOverride w:val="1"/>
+    </w:lvlOverride>
+    <w:lvlOverride w:ilvl="2">
+      <w:startOverride w:val="1"/>
+    </w:lvlOverride>
+    <w:lvlOverride w:ilvl="3">
+      <w:startOverride w:val="1"/>
+    </w:lvlOverride>
+    <w:lvlOverride w:ilvl="4">
+      <w:startOverride w:val="1"/>
+    </w:lvlOverride>
+    <w:lvlOverride w:ilvl="5">
+      <w:startOverride w:val="1"/>
+    </w:lvlOverride>
+    <w:lvlOverride w:ilvl="6">
+      <w:startOverride w:val="1"/>
+    </w:lvlOverride>
+    <w:lvlOverride w:ilvl="7">
+      <w:startOverride w:val="1"/>
+    </w:lvlOverride>
+    <w:lvlOverride w:ilvl="8">
+      <w:startOverride w:val="1"/>
+    </w:lvlOverride>
   </w:num>
 </w:numbering>
 </file>
@@ -1669,6 +2491,18 @@
       <w:u w:val="single"/>
     </w:rPr>
   </w:style>
+  <w:style w:type="character" w:styleId="FollowedHyperlink">
+    <w:name w:val="FollowedHyperlink"/>
+    <w:basedOn w:val="DefaultParagraphFont"/>
+    <w:uiPriority w:val="99"/>
+    <w:semiHidden/>
+    <w:unhideWhenUsed/>
+    <w:rsid w:val="00B1633D"/>
+    <w:rPr>
+      <w:color w:val="954F72" w:themeColor="followedHyperlink"/>
+      <w:u w:val="single"/>
+    </w:rPr>
+  </w:style>
 </w:styles>
 </file>
 

--- a/Assignments_SA2411063.docx
+++ b/Assignments_SA2411063.docx
@@ -1152,23 +1152,7 @@
           <w:szCs w:val="22"/>
           <w:lang w:val="en-US"/>
         </w:rPr>
-        <w:t xml:space="preserve">  (Use </w:t>
-      </w:r>
-      <w:r>
-        <w:rPr>
-          <w:sz w:val="24"/>
-          <w:szCs w:val="22"/>
-          <w:lang w:val="en-US"/>
-        </w:rPr>
-        <w:t>Relative Locator</w:t>
-      </w:r>
-      <w:r>
-        <w:rPr>
-          <w:sz w:val="24"/>
-          <w:szCs w:val="22"/>
-          <w:lang w:val="en-US"/>
-        </w:rPr>
-        <w:t>)</w:t>
+        <w:t xml:space="preserve">  (Use Relative Locator)</w:t>
       </w:r>
     </w:p>
     <w:p>
@@ -1325,21 +1309,7 @@
             <w:rStyle w:val="Hyperlink"/>
             <w:lang w:val="en-US"/>
           </w:rPr>
-          <w:t>https://echoecho.com/htmlfo</w:t>
-        </w:r>
-        <w:r>
-          <w:rPr>
-            <w:rStyle w:val="Hyperlink"/>
-            <w:lang w:val="en-US"/>
-          </w:rPr>
-          <w:t>r</w:t>
-        </w:r>
-        <w:r>
-          <w:rPr>
-            <w:rStyle w:val="Hyperlink"/>
-            <w:lang w:val="en-US"/>
-          </w:rPr>
-          <w:t>ms10.htm</w:t>
+          <w:t>https://echoecho.com/htmlforms10.htm</w:t>
         </w:r>
       </w:hyperlink>
     </w:p>
@@ -1359,19 +1329,7 @@
         <w:rPr>
           <w:lang w:val="en-US"/>
         </w:rPr>
-        <w:t>Display the status of every radio button</w:t>
-      </w:r>
-      <w:r>
-        <w:rPr>
-          <w:lang w:val="en-US"/>
-        </w:rPr>
-        <w:t xml:space="preserve"> </w:t>
-      </w:r>
-      <w:r>
-        <w:rPr>
-          <w:lang w:val="en-US"/>
-        </w:rPr>
-        <w:t>(Enabled, visible, selected)</w:t>
+        <w:t>Display the status of every radio button (Enabled, visible, selected)</w:t>
       </w:r>
     </w:p>
     <w:p>
@@ -1676,46 +1634,620 @@
         </w:rPr>
         <w:t>1</w:t>
       </w:r>
+    </w:p>
+    <w:p>
+      <w:pPr>
+        <w:pStyle w:val="ListParagraph"/>
+        <w:numPr>
+          <w:ilvl w:val="1"/>
+          <w:numId w:val="1"/>
+        </w:numPr>
+        <w:spacing w:line="256" w:lineRule="auto"/>
+        <w:rPr>
+          <w:lang w:val="en-US"/>
+        </w:rPr>
+      </w:pPr>
+      <w:r>
+        <w:rPr>
+          <w:lang w:val="en-US"/>
+        </w:rPr>
+        <w:t>Click on Search Buses button</w:t>
+      </w:r>
+    </w:p>
+    <w:p>
+      <w:pPr>
+        <w:pStyle w:val="ListParagraph"/>
+        <w:numPr>
+          <w:ilvl w:val="1"/>
+          <w:numId w:val="1"/>
+        </w:numPr>
+        <w:spacing w:line="256" w:lineRule="auto"/>
+        <w:rPr>
+          <w:lang w:val="en-US"/>
+        </w:rPr>
+      </w:pPr>
+      <w:r>
+        <w:rPr>
+          <w:lang w:val="en-US"/>
+        </w:rPr>
+        <w:t xml:space="preserve">Display the name of 1st Bus from the list </w:t>
+      </w:r>
+    </w:p>
+    <w:p>
+      <w:pPr>
+        <w:rPr>
+          <w:sz w:val="24"/>
+          <w:szCs w:val="22"/>
+          <w:lang w:val="en-US"/>
+        </w:rPr>
+      </w:pPr>
+    </w:p>
+    <w:p>
+      <w:pPr>
+        <w:rPr>
+          <w:sz w:val="24"/>
+          <w:szCs w:val="22"/>
+          <w:lang w:val="en-US"/>
+        </w:rPr>
+      </w:pPr>
+      <w:r>
+        <w:rPr>
+          <w:sz w:val="24"/>
+          <w:szCs w:val="22"/>
+          <w:lang w:val="en-US"/>
+        </w:rPr>
+        <w:t>Date: 30 January 2025</w:t>
+      </w:r>
+    </w:p>
+    <w:p>
+      <w:pPr>
+        <w:pStyle w:val="ListParagraph"/>
+        <w:rPr>
+          <w:sz w:val="24"/>
+          <w:szCs w:val="22"/>
+          <w:lang w:val="en-US"/>
+        </w:rPr>
+      </w:pPr>
+    </w:p>
+    <w:p>
+      <w:pPr>
+        <w:pStyle w:val="ListParagraph"/>
+        <w:numPr>
+          <w:ilvl w:val="0"/>
+          <w:numId w:val="1"/>
+        </w:numPr>
+        <w:rPr>
+          <w:sz w:val="24"/>
+          <w:szCs w:val="22"/>
+          <w:lang w:val="en-US"/>
+        </w:rPr>
+      </w:pPr>
+      <w:r>
+        <w:rPr>
+          <w:sz w:val="24"/>
+          <w:szCs w:val="22"/>
+          <w:lang w:val="en-US"/>
+        </w:rPr>
+        <w:t xml:space="preserve">Complete redbus.in assignment using </w:t>
+      </w:r>
+      <w:proofErr w:type="spellStart"/>
+      <w:r>
+        <w:rPr>
+          <w:sz w:val="24"/>
+          <w:szCs w:val="22"/>
+          <w:lang w:val="en-US"/>
+        </w:rPr>
+        <w:t>ExplicitWait</w:t>
+      </w:r>
+      <w:proofErr w:type="spellEnd"/>
+    </w:p>
+    <w:p>
+      <w:pPr>
+        <w:pStyle w:val="ListParagraph"/>
+        <w:numPr>
+          <w:ilvl w:val="0"/>
+          <w:numId w:val="1"/>
+        </w:numPr>
+        <w:rPr>
+          <w:sz w:val="24"/>
+          <w:szCs w:val="22"/>
+          <w:lang w:val="en-US"/>
+        </w:rPr>
+      </w:pPr>
+      <w:r>
+        <w:rPr>
+          <w:sz w:val="24"/>
+          <w:szCs w:val="22"/>
+          <w:lang w:val="en-US"/>
+        </w:rPr>
+        <w:t xml:space="preserve">Complete redbus.in assignment using </w:t>
+      </w:r>
+      <w:r>
+        <w:rPr>
+          <w:sz w:val="24"/>
+          <w:szCs w:val="22"/>
+          <w:lang w:val="en-US"/>
+        </w:rPr>
+        <w:t>Fluent</w:t>
+      </w:r>
+      <w:r>
+        <w:rPr>
+          <w:sz w:val="24"/>
+          <w:szCs w:val="22"/>
+          <w:lang w:val="en-US"/>
+        </w:rPr>
+        <w:t>Wait</w:t>
+      </w:r>
+    </w:p>
+    <w:p>
+      <w:pPr>
+        <w:pStyle w:val="ListParagraph"/>
+        <w:numPr>
+          <w:ilvl w:val="0"/>
+          <w:numId w:val="1"/>
+        </w:numPr>
+        <w:spacing w:line="256" w:lineRule="auto"/>
+        <w:rPr>
+          <w:lang w:val="en-US"/>
+        </w:rPr>
+      </w:pPr>
+      <w:r>
+        <w:rPr>
+          <w:lang w:val="en-US"/>
+        </w:rPr>
+        <w:t xml:space="preserve">Open </w:t>
+      </w:r>
+      <w:hyperlink r:id="rId19" w:history="1">
+        <w:r>
+          <w:rPr>
+            <w:rStyle w:val="Hyperlink"/>
+            <w:lang w:val="en-US"/>
+          </w:rPr>
+          <w:t>https://dash</w:t>
+        </w:r>
+        <w:r>
+          <w:rPr>
+            <w:rStyle w:val="Hyperlink"/>
+            <w:lang w:val="en-US"/>
+          </w:rPr>
+          <w:t>.</w:t>
+        </w:r>
+        <w:r>
+          <w:rPr>
+            <w:rStyle w:val="Hyperlink"/>
+            <w:lang w:val="en-US"/>
+          </w:rPr>
+          <w:t>bling-center.com/platform/signIn.html</w:t>
+        </w:r>
+      </w:hyperlink>
+      <w:r>
+        <w:rPr>
+          <w:lang w:val="en-US"/>
+        </w:rPr>
+        <w:t xml:space="preserve"> </w:t>
+      </w:r>
+    </w:p>
+    <w:p>
+      <w:pPr>
+        <w:pStyle w:val="ListParagraph"/>
+        <w:numPr>
+          <w:ilvl w:val="1"/>
+          <w:numId w:val="1"/>
+        </w:numPr>
+        <w:spacing w:line="256" w:lineRule="auto"/>
+        <w:rPr>
+          <w:lang w:val="en-US"/>
+        </w:rPr>
+      </w:pPr>
+      <w:r>
+        <w:rPr>
+          <w:lang w:val="en-US"/>
+        </w:rPr>
+        <w:t>Click on forgot password</w:t>
+      </w:r>
+    </w:p>
+    <w:p>
+      <w:pPr>
+        <w:pStyle w:val="ListParagraph"/>
+        <w:numPr>
+          <w:ilvl w:val="1"/>
+          <w:numId w:val="1"/>
+        </w:numPr>
+        <w:spacing w:line="256" w:lineRule="auto"/>
+        <w:rPr>
+          <w:lang w:val="en-US"/>
+        </w:rPr>
+      </w:pPr>
+      <w:r>
+        <w:rPr>
+          <w:lang w:val="en-US"/>
+        </w:rPr>
+        <w:t>Enter email id</w:t>
+      </w:r>
+    </w:p>
+    <w:p>
+      <w:pPr>
+        <w:pStyle w:val="ListParagraph"/>
+        <w:numPr>
+          <w:ilvl w:val="1"/>
+          <w:numId w:val="1"/>
+        </w:numPr>
+        <w:spacing w:line="256" w:lineRule="auto"/>
+        <w:rPr>
+          <w:lang w:val="en-US"/>
+        </w:rPr>
+      </w:pPr>
+      <w:r>
+        <w:rPr>
+          <w:lang w:val="en-US"/>
+        </w:rPr>
+        <w:t>Enter email id</w:t>
+      </w:r>
+    </w:p>
+    <w:p>
+      <w:pPr>
+        <w:pStyle w:val="ListParagraph"/>
+        <w:numPr>
+          <w:ilvl w:val="1"/>
+          <w:numId w:val="1"/>
+        </w:numPr>
+        <w:spacing w:line="256" w:lineRule="auto"/>
+        <w:rPr>
+          <w:lang w:val="en-US"/>
+        </w:rPr>
+      </w:pPr>
+      <w:r>
+        <w:rPr>
+          <w:lang w:val="en-US"/>
+        </w:rPr>
+        <w:t>Click on Reset Password</w:t>
+      </w:r>
+    </w:p>
+    <w:p>
+      <w:pPr>
+        <w:pStyle w:val="ListParagraph"/>
+        <w:numPr>
+          <w:ilvl w:val="1"/>
+          <w:numId w:val="1"/>
+        </w:numPr>
+        <w:spacing w:line="256" w:lineRule="auto"/>
+        <w:rPr>
+          <w:lang w:val="en-US"/>
+        </w:rPr>
+      </w:pPr>
+      <w:r>
+        <w:rPr>
+          <w:lang w:val="en-US"/>
+        </w:rPr>
+        <w:t>Display the messages (in green color)</w:t>
+      </w:r>
+    </w:p>
+    <w:p>
+      <w:pPr>
+        <w:pStyle w:val="ListParagraph"/>
+        <w:numPr>
+          <w:ilvl w:val="0"/>
+          <w:numId w:val="1"/>
+        </w:numPr>
+        <w:spacing w:line="256" w:lineRule="auto"/>
+        <w:rPr>
+          <w:lang w:val="en-US"/>
+        </w:rPr>
+      </w:pPr>
+      <w:r>
+        <w:rPr>
+          <w:lang w:val="en-US"/>
+        </w:rPr>
+        <w:t xml:space="preserve"> Open </w:t>
+      </w:r>
+      <w:hyperlink r:id="rId20" w:history="1">
+        <w:r>
+          <w:rPr>
+            <w:rStyle w:val="Hyperlink"/>
+            <w:lang w:val="en-US"/>
+          </w:rPr>
+          <w:t>https://opensource-demo.orangehrmlive.com/web/index.php/auth/login</w:t>
+        </w:r>
+      </w:hyperlink>
+      <w:r>
+        <w:rPr>
+          <w:lang w:val="en-US"/>
+        </w:rPr>
+        <w:t xml:space="preserve"> </w:t>
+      </w:r>
+    </w:p>
+    <w:p>
+      <w:pPr>
+        <w:pStyle w:val="ListParagraph"/>
+        <w:numPr>
+          <w:ilvl w:val="1"/>
+          <w:numId w:val="1"/>
+        </w:numPr>
+        <w:spacing w:line="256" w:lineRule="auto"/>
+        <w:rPr>
+          <w:lang w:val="en-US"/>
+        </w:rPr>
+      </w:pPr>
+      <w:r>
+        <w:rPr>
+          <w:lang w:val="en-US"/>
+        </w:rPr>
+        <w:t>Enter user name as admin</w:t>
+      </w:r>
+    </w:p>
+    <w:p>
+      <w:pPr>
+        <w:pStyle w:val="ListParagraph"/>
+        <w:numPr>
+          <w:ilvl w:val="1"/>
+          <w:numId w:val="1"/>
+        </w:numPr>
+        <w:spacing w:line="256" w:lineRule="auto"/>
+        <w:rPr>
+          <w:lang w:val="en-US"/>
+        </w:rPr>
+      </w:pPr>
+      <w:r>
+        <w:rPr>
+          <w:lang w:val="en-US"/>
+        </w:rPr>
+        <w:t>Enter password as admin123</w:t>
+      </w:r>
+    </w:p>
+    <w:p>
+      <w:pPr>
+        <w:pStyle w:val="ListParagraph"/>
+        <w:numPr>
+          <w:ilvl w:val="1"/>
+          <w:numId w:val="1"/>
+        </w:numPr>
+        <w:spacing w:line="256" w:lineRule="auto"/>
+        <w:rPr>
+          <w:lang w:val="en-US"/>
+        </w:rPr>
+      </w:pPr>
+      <w:r>
+        <w:rPr>
+          <w:lang w:val="en-US"/>
+        </w:rPr>
+        <w:t>Click on Login Button</w:t>
+      </w:r>
+    </w:p>
+    <w:p>
+      <w:pPr>
+        <w:pStyle w:val="ListParagraph"/>
+        <w:numPr>
+          <w:ilvl w:val="1"/>
+          <w:numId w:val="1"/>
+        </w:numPr>
+        <w:spacing w:line="256" w:lineRule="auto"/>
+        <w:rPr>
+          <w:lang w:val="en-US"/>
+        </w:rPr>
+      </w:pPr>
+      <w:r>
+        <w:rPr>
+          <w:lang w:val="en-US"/>
+        </w:rPr>
+        <w:t>IF LOGIN GET SUCCESSFULL THEN</w:t>
+      </w:r>
+    </w:p>
+    <w:p>
+      <w:pPr>
+        <w:pStyle w:val="ListParagraph"/>
+        <w:numPr>
+          <w:ilvl w:val="1"/>
+          <w:numId w:val="1"/>
+        </w:numPr>
+        <w:spacing w:line="256" w:lineRule="auto"/>
+        <w:rPr>
+          <w:lang w:val="en-US"/>
+        </w:rPr>
+      </w:pPr>
+      <w:r>
+        <w:rPr>
+          <w:lang w:val="en-US"/>
+        </w:rPr>
+        <w:t>Click on down arrow next to the name</w:t>
+      </w:r>
+    </w:p>
+    <w:p>
+      <w:pPr>
+        <w:pStyle w:val="ListParagraph"/>
+        <w:numPr>
+          <w:ilvl w:val="1"/>
+          <w:numId w:val="1"/>
+        </w:numPr>
+        <w:spacing w:line="256" w:lineRule="auto"/>
+        <w:rPr>
+          <w:lang w:val="en-US"/>
+        </w:rPr>
+      </w:pPr>
+      <w:r>
+        <w:rPr>
+          <w:lang w:val="en-US"/>
+        </w:rPr>
+        <w:t>Click on logout</w:t>
+      </w:r>
+    </w:p>
+    <w:p>
+      <w:pPr>
+        <w:pStyle w:val="ListParagraph"/>
+        <w:numPr>
+          <w:ilvl w:val="0"/>
+          <w:numId w:val="1"/>
+        </w:numPr>
+        <w:spacing w:line="256" w:lineRule="auto"/>
+        <w:rPr>
+          <w:lang w:val="en-US"/>
+        </w:rPr>
+      </w:pPr>
+      <w:r>
+        <w:rPr>
+          <w:lang w:val="en-US"/>
+        </w:rPr>
+        <w:t xml:space="preserve">Open </w:t>
+      </w:r>
+      <w:hyperlink r:id="rId21" w:history="1">
+        <w:r>
+          <w:rPr>
+            <w:rStyle w:val="Hyperlink"/>
+            <w:lang w:val="en-US"/>
+          </w:rPr>
+          <w:t>https://omayo.blogspot.com/</w:t>
+        </w:r>
+      </w:hyperlink>
+    </w:p>
+    <w:p>
+      <w:pPr>
+        <w:pStyle w:val="ListParagraph"/>
+        <w:numPr>
+          <w:ilvl w:val="1"/>
+          <w:numId w:val="1"/>
+        </w:numPr>
+        <w:spacing w:line="256" w:lineRule="auto"/>
+        <w:rPr>
+          <w:lang w:val="en-US"/>
+        </w:rPr>
+      </w:pPr>
+      <w:r>
+        <w:rPr>
+          <w:lang w:val="en-US"/>
+        </w:rPr>
+        <w:t xml:space="preserve">Display the status of </w:t>
+      </w:r>
+      <w:proofErr w:type="spellStart"/>
+      <w:r>
+        <w:rPr>
+          <w:lang w:val="en-US"/>
+        </w:rPr>
+        <w:t>Mr</w:t>
+      </w:r>
+      <w:proofErr w:type="spellEnd"/>
+      <w:r>
+        <w:rPr>
+          <w:lang w:val="en-US"/>
+        </w:rPr>
+        <w:t xml:space="preserve"> Option check box</w:t>
+      </w:r>
+    </w:p>
+    <w:p>
+      <w:pPr>
+        <w:pStyle w:val="ListParagraph"/>
+        <w:numPr>
+          <w:ilvl w:val="1"/>
+          <w:numId w:val="1"/>
+        </w:numPr>
+        <w:spacing w:line="256" w:lineRule="auto"/>
+        <w:rPr>
+          <w:lang w:val="en-US"/>
+        </w:rPr>
+      </w:pPr>
+      <w:r>
+        <w:rPr>
+          <w:lang w:val="en-US"/>
+        </w:rPr>
+        <w:t xml:space="preserve">Click on Check </w:t>
+      </w:r>
+      <w:proofErr w:type="gramStart"/>
+      <w:r>
+        <w:rPr>
+          <w:lang w:val="en-US"/>
+        </w:rPr>
+        <w:t>This</w:t>
+      </w:r>
+      <w:proofErr w:type="gramEnd"/>
+      <w:r>
+        <w:rPr>
+          <w:lang w:val="en-US"/>
+        </w:rPr>
+        <w:t xml:space="preserve"> button. (Then Mr. Option will get enabled after 10 </w:t>
+      </w:r>
+      <w:proofErr w:type="spellStart"/>
+      <w:r>
+        <w:rPr>
+          <w:lang w:val="en-US"/>
+        </w:rPr>
+        <w:t>sechonds</w:t>
+      </w:r>
+      <w:proofErr w:type="spellEnd"/>
+      <w:r>
+        <w:rPr>
+          <w:lang w:val="en-US"/>
+        </w:rPr>
+        <w:t>.</w:t>
+      </w:r>
+    </w:p>
+    <w:p>
+      <w:pPr>
+        <w:pStyle w:val="ListParagraph"/>
+        <w:numPr>
+          <w:ilvl w:val="1"/>
+          <w:numId w:val="1"/>
+        </w:numPr>
+        <w:spacing w:line="256" w:lineRule="auto"/>
+        <w:rPr>
+          <w:lang w:val="en-US"/>
+        </w:rPr>
+      </w:pPr>
+      <w:r>
+        <w:rPr>
+          <w:lang w:val="en-US"/>
+        </w:rPr>
+        <w:t xml:space="preserve">Select the </w:t>
+      </w:r>
+      <w:proofErr w:type="spellStart"/>
+      <w:r>
+        <w:rPr>
+          <w:lang w:val="en-US"/>
+        </w:rPr>
+        <w:t>Mr</w:t>
+      </w:r>
+      <w:proofErr w:type="spellEnd"/>
+      <w:r>
+        <w:rPr>
+          <w:lang w:val="en-US"/>
+        </w:rPr>
+        <w:t xml:space="preserve"> Option Checkbox</w:t>
+      </w:r>
+    </w:p>
+    <w:p>
+      <w:pPr>
+        <w:pStyle w:val="ListParagraph"/>
+        <w:numPr>
+          <w:ilvl w:val="1"/>
+          <w:numId w:val="1"/>
+        </w:numPr>
+        <w:spacing w:line="256" w:lineRule="auto"/>
+        <w:rPr>
+          <w:lang w:val="en-US"/>
+        </w:rPr>
+      </w:pPr>
+      <w:r>
+        <w:rPr>
+          <w:lang w:val="en-US"/>
+        </w:rPr>
+        <w:t>Display the status</w:t>
+      </w:r>
+      <w:r>
+        <w:rPr>
+          <w:lang w:val="en-US"/>
+        </w:rPr>
+        <w:br/>
+        <w:t xml:space="preserve">Complete this assignment using ExplicitWait using method as </w:t>
+      </w:r>
       <w:bookmarkStart w:id="0" w:name="_GoBack"/>
+      <w:proofErr w:type="spellStart"/>
+      <w:r>
+        <w:rPr>
+          <w:b/>
+          <w:bCs/>
+          <w:lang w:val="en-US"/>
+        </w:rPr>
+        <w:t>elementToBeClickable</w:t>
+      </w:r>
       <w:bookmarkEnd w:id="0"/>
-    </w:p>
-    <w:p>
-      <w:pPr>
-        <w:pStyle w:val="ListParagraph"/>
-        <w:numPr>
-          <w:ilvl w:val="1"/>
-          <w:numId w:val="1"/>
-        </w:numPr>
-        <w:spacing w:line="256" w:lineRule="auto"/>
-        <w:rPr>
-          <w:lang w:val="en-US"/>
-        </w:rPr>
-      </w:pPr>
-      <w:r>
-        <w:rPr>
-          <w:lang w:val="en-US"/>
-        </w:rPr>
-        <w:t>Click on Search Buses button</w:t>
-      </w:r>
-    </w:p>
-    <w:p>
-      <w:pPr>
-        <w:pStyle w:val="ListParagraph"/>
-        <w:numPr>
-          <w:ilvl w:val="1"/>
-          <w:numId w:val="1"/>
-        </w:numPr>
-        <w:spacing w:line="256" w:lineRule="auto"/>
-        <w:rPr>
-          <w:lang w:val="en-US"/>
-        </w:rPr>
-      </w:pPr>
-      <w:r>
-        <w:rPr>
-          <w:lang w:val="en-US"/>
-        </w:rPr>
-        <w:t xml:space="preserve">Display the name of 1st Bus from the list </w:t>
-      </w:r>
+      <w:proofErr w:type="spellEnd"/>
     </w:p>
     <w:p>
       <w:pPr>

--- a/Assignments_SA2411063.docx
+++ b/Assignments_SA2411063.docx
@@ -1728,18 +1728,8 @@
           <w:szCs w:val="22"/>
           <w:lang w:val="en-US"/>
         </w:rPr>
-        <w:t xml:space="preserve">Complete redbus.in assignment using </w:t>
-      </w:r>
-      <w:proofErr w:type="spellStart"/>
-      <w:r>
-        <w:rPr>
-          <w:sz w:val="24"/>
-          <w:szCs w:val="22"/>
-          <w:lang w:val="en-US"/>
-        </w:rPr>
-        <w:t>ExplicitWait</w:t>
-      </w:r>
-      <w:proofErr w:type="spellEnd"/>
+        <w:t>Complete redbus.in assignment using ExplicitWait</w:t>
+      </w:r>
     </w:p>
     <w:p>
       <w:pPr>
@@ -1760,23 +1750,7 @@
           <w:szCs w:val="22"/>
           <w:lang w:val="en-US"/>
         </w:rPr>
-        <w:t xml:space="preserve">Complete redbus.in assignment using </w:t>
-      </w:r>
-      <w:r>
-        <w:rPr>
-          <w:sz w:val="24"/>
-          <w:szCs w:val="22"/>
-          <w:lang w:val="en-US"/>
-        </w:rPr>
-        <w:t>Fluent</w:t>
-      </w:r>
-      <w:r>
-        <w:rPr>
-          <w:sz w:val="24"/>
-          <w:szCs w:val="22"/>
-          <w:lang w:val="en-US"/>
-        </w:rPr>
-        <w:t>Wait</w:t>
+        <w:t>Complete redbus.in assignment using FluentWait</w:t>
       </w:r>
     </w:p>
     <w:p>
@@ -1803,21 +1777,7 @@
             <w:rStyle w:val="Hyperlink"/>
             <w:lang w:val="en-US"/>
           </w:rPr>
-          <w:t>https://dash</w:t>
-        </w:r>
-        <w:r>
-          <w:rPr>
-            <w:rStyle w:val="Hyperlink"/>
-            <w:lang w:val="en-US"/>
-          </w:rPr>
-          <w:t>.</w:t>
-        </w:r>
-        <w:r>
-          <w:rPr>
-            <w:rStyle w:val="Hyperlink"/>
-            <w:lang w:val="en-US"/>
-          </w:rPr>
-          <w:t>bling-center.com/platform/signIn.html</w:t>
+          <w:t>https://dash.bling-center.com/platform/signIn.html</w:t>
         </w:r>
       </w:hyperlink>
       <w:r>
@@ -2236,7 +2196,6 @@
         <w:br/>
         <w:t xml:space="preserve">Complete this assignment using ExplicitWait using method as </w:t>
       </w:r>
-      <w:bookmarkStart w:id="0" w:name="_GoBack"/>
       <w:proofErr w:type="spellStart"/>
       <w:r>
         <w:rPr>
@@ -2246,8 +2205,955 @@
         </w:rPr>
         <w:t>elementToBeClickable</w:t>
       </w:r>
+      <w:proofErr w:type="spellEnd"/>
+    </w:p>
+    <w:p>
+      <w:pPr>
+        <w:rPr>
+          <w:sz w:val="24"/>
+          <w:szCs w:val="22"/>
+          <w:lang w:val="en-US"/>
+        </w:rPr>
+      </w:pPr>
+      <w:r>
+        <w:rPr>
+          <w:sz w:val="24"/>
+          <w:szCs w:val="22"/>
+          <w:lang w:val="en-US"/>
+        </w:rPr>
+        <w:lastRenderedPageBreak/>
+        <w:t>Date: 31 Jan 2025</w:t>
+      </w:r>
+    </w:p>
+    <w:p>
+      <w:pPr>
+        <w:pStyle w:val="ListParagraph"/>
+        <w:numPr>
+          <w:ilvl w:val="0"/>
+          <w:numId w:val="1"/>
+        </w:numPr>
+        <w:spacing w:line="256" w:lineRule="auto"/>
+        <w:rPr>
+          <w:lang w:val="en-US"/>
+        </w:rPr>
+      </w:pPr>
+      <w:r>
+        <w:rPr>
+          <w:lang w:val="en-US"/>
+        </w:rPr>
+        <w:t xml:space="preserve">Open </w:t>
+      </w:r>
+      <w:hyperlink r:id="rId22" w:history="1">
+        <w:r>
+          <w:rPr>
+            <w:rStyle w:val="Hyperlink"/>
+            <w:lang w:val="en-US"/>
+          </w:rPr>
+          <w:t>https://www.rediff.com/</w:t>
+        </w:r>
+      </w:hyperlink>
+      <w:r>
+        <w:rPr>
+          <w:lang w:val="en-US"/>
+        </w:rPr>
+        <w:t xml:space="preserve"> </w:t>
+      </w:r>
+    </w:p>
+    <w:p>
+      <w:pPr>
+        <w:pStyle w:val="ListParagraph"/>
+        <w:numPr>
+          <w:ilvl w:val="1"/>
+          <w:numId w:val="1"/>
+        </w:numPr>
+        <w:spacing w:line="256" w:lineRule="auto"/>
+        <w:rPr>
+          <w:lang w:val="en-US"/>
+        </w:rPr>
+      </w:pPr>
+      <w:r>
+        <w:rPr>
+          <w:lang w:val="en-US"/>
+        </w:rPr>
+        <w:t>Click on Money</w:t>
+      </w:r>
+    </w:p>
+    <w:p>
+      <w:pPr>
+        <w:pStyle w:val="ListParagraph"/>
+        <w:numPr>
+          <w:ilvl w:val="1"/>
+          <w:numId w:val="1"/>
+        </w:numPr>
+        <w:spacing w:line="256" w:lineRule="auto"/>
+        <w:rPr>
+          <w:lang w:val="en-US"/>
+        </w:rPr>
+      </w:pPr>
+      <w:r>
+        <w:rPr>
+          <w:lang w:val="en-US"/>
+        </w:rPr>
+        <w:t>Click on More Gainers</w:t>
+      </w:r>
+    </w:p>
+    <w:p>
+      <w:pPr>
+        <w:pStyle w:val="ListParagraph"/>
+        <w:numPr>
+          <w:ilvl w:val="1"/>
+          <w:numId w:val="1"/>
+        </w:numPr>
+        <w:spacing w:line="256" w:lineRule="auto"/>
+        <w:rPr>
+          <w:lang w:val="en-US"/>
+        </w:rPr>
+      </w:pPr>
+      <w:r>
+        <w:rPr>
+          <w:lang w:val="en-US"/>
+        </w:rPr>
+        <w:t>Display title of all the headers</w:t>
+      </w:r>
+    </w:p>
+    <w:p>
+      <w:pPr>
+        <w:pStyle w:val="ListParagraph"/>
+        <w:numPr>
+          <w:ilvl w:val="1"/>
+          <w:numId w:val="1"/>
+        </w:numPr>
+        <w:spacing w:line="256" w:lineRule="auto"/>
+        <w:rPr>
+          <w:lang w:val="en-US"/>
+        </w:rPr>
+      </w:pPr>
+      <w:r>
+        <w:rPr>
+          <w:lang w:val="en-US"/>
+        </w:rPr>
+        <w:t>Display total no of rows</w:t>
+      </w:r>
+    </w:p>
+    <w:p>
+      <w:pPr>
+        <w:pStyle w:val="ListParagraph"/>
+        <w:numPr>
+          <w:ilvl w:val="1"/>
+          <w:numId w:val="1"/>
+        </w:numPr>
+        <w:spacing w:line="256" w:lineRule="auto"/>
+        <w:rPr>
+          <w:lang w:val="en-US"/>
+        </w:rPr>
+      </w:pPr>
+      <w:r>
+        <w:rPr>
+          <w:lang w:val="en-US"/>
+        </w:rPr>
+        <w:t>Display any row randomly</w:t>
+      </w:r>
+    </w:p>
+    <w:p>
+      <w:pPr>
+        <w:pStyle w:val="ListParagraph"/>
+        <w:numPr>
+          <w:ilvl w:val="1"/>
+          <w:numId w:val="1"/>
+        </w:numPr>
+        <w:spacing w:line="256" w:lineRule="auto"/>
+        <w:rPr>
+          <w:lang w:val="en-US"/>
+        </w:rPr>
+      </w:pPr>
+      <w:r>
+        <w:rPr>
+          <w:lang w:val="en-US"/>
+        </w:rPr>
+        <w:t>Display list of all the companies (Company name only)</w:t>
+      </w:r>
+    </w:p>
+    <w:p>
+      <w:pPr>
+        <w:pStyle w:val="ListParagraph"/>
+        <w:numPr>
+          <w:ilvl w:val="1"/>
+          <w:numId w:val="1"/>
+        </w:numPr>
+        <w:spacing w:line="256" w:lineRule="auto"/>
+        <w:rPr>
+          <w:lang w:val="en-US"/>
+        </w:rPr>
+      </w:pPr>
+      <w:r>
+        <w:rPr>
+          <w:lang w:val="en-US"/>
+        </w:rPr>
+        <w:t>Read all current price and display the highest price.</w:t>
+      </w:r>
+      <w:r>
+        <w:rPr>
+          <w:lang w:val="en-US"/>
+        </w:rPr>
+        <w:br/>
+        <w:t>(Read all the current price, store in array and then sort an array so you will get highest price)</w:t>
+      </w:r>
+    </w:p>
+    <w:p>
+      <w:pPr>
+        <w:pStyle w:val="ListParagraph"/>
+        <w:numPr>
+          <w:ilvl w:val="0"/>
+          <w:numId w:val="1"/>
+        </w:numPr>
+        <w:spacing w:line="256" w:lineRule="auto"/>
+        <w:rPr>
+          <w:lang w:val="en-US"/>
+        </w:rPr>
+      </w:pPr>
+      <w:r>
+        <w:rPr>
+          <w:lang w:val="en-US"/>
+        </w:rPr>
+        <w:t xml:space="preserve">Open </w:t>
+      </w:r>
+      <w:hyperlink r:id="rId23" w:history="1">
+        <w:r>
+          <w:rPr>
+            <w:rStyle w:val="Hyperlink"/>
+            <w:lang w:val="en-US"/>
+          </w:rPr>
+          <w:t>https://demo</w:t>
+        </w:r>
+        <w:r>
+          <w:rPr>
+            <w:rStyle w:val="Hyperlink"/>
+            <w:lang w:val="en-US"/>
+          </w:rPr>
+          <w:t>q</w:t>
+        </w:r>
+        <w:r>
+          <w:rPr>
+            <w:rStyle w:val="Hyperlink"/>
+            <w:lang w:val="en-US"/>
+          </w:rPr>
+          <w:t>a.com/webtables</w:t>
+        </w:r>
+      </w:hyperlink>
+      <w:r>
+        <w:rPr>
+          <w:lang w:val="en-US"/>
+        </w:rPr>
+        <w:t xml:space="preserve"> </w:t>
+      </w:r>
+    </w:p>
+    <w:p>
+      <w:pPr>
+        <w:pStyle w:val="ListParagraph"/>
+        <w:numPr>
+          <w:ilvl w:val="1"/>
+          <w:numId w:val="1"/>
+        </w:numPr>
+        <w:spacing w:line="256" w:lineRule="auto"/>
+        <w:rPr>
+          <w:lang w:val="en-US"/>
+        </w:rPr>
+      </w:pPr>
+      <w:r>
+        <w:rPr>
+          <w:lang w:val="en-US"/>
+        </w:rPr>
+        <w:t>Try to display all header columns</w:t>
+      </w:r>
+    </w:p>
+    <w:p>
+      <w:pPr>
+        <w:pStyle w:val="ListParagraph"/>
+        <w:numPr>
+          <w:ilvl w:val="1"/>
+          <w:numId w:val="1"/>
+        </w:numPr>
+        <w:spacing w:line="256" w:lineRule="auto"/>
+        <w:rPr>
+          <w:lang w:val="en-US"/>
+        </w:rPr>
+      </w:pPr>
+      <w:r>
+        <w:rPr>
+          <w:lang w:val="en-US"/>
+        </w:rPr>
+        <w:t>Click on Add button</w:t>
+      </w:r>
+    </w:p>
+    <w:p>
+      <w:pPr>
+        <w:pStyle w:val="ListParagraph"/>
+        <w:numPr>
+          <w:ilvl w:val="1"/>
+          <w:numId w:val="1"/>
+        </w:numPr>
+        <w:spacing w:line="256" w:lineRule="auto"/>
+        <w:rPr>
+          <w:lang w:val="en-US"/>
+        </w:rPr>
+      </w:pPr>
+      <w:r>
+        <w:rPr>
+          <w:lang w:val="en-US"/>
+        </w:rPr>
+        <w:t>Enter all the data</w:t>
+      </w:r>
+    </w:p>
+    <w:p>
+      <w:pPr>
+        <w:pStyle w:val="ListParagraph"/>
+        <w:numPr>
+          <w:ilvl w:val="1"/>
+          <w:numId w:val="1"/>
+        </w:numPr>
+        <w:spacing w:line="256" w:lineRule="auto"/>
+        <w:rPr>
+          <w:lang w:val="en-US"/>
+        </w:rPr>
+      </w:pPr>
+      <w:r>
+        <w:rPr>
+          <w:lang w:val="en-US"/>
+        </w:rPr>
+        <w:t xml:space="preserve">Search the </w:t>
+      </w:r>
+      <w:r>
+        <w:rPr>
+          <w:lang w:val="en-US"/>
+        </w:rPr>
+        <w:t xml:space="preserve">first </w:t>
+      </w:r>
+      <w:r>
+        <w:rPr>
+          <w:lang w:val="en-US"/>
+        </w:rPr>
+        <w:t>name in First Name column</w:t>
+      </w:r>
+    </w:p>
+    <w:p>
+      <w:pPr>
+        <w:pStyle w:val="ListParagraph"/>
+        <w:numPr>
+          <w:ilvl w:val="1"/>
+          <w:numId w:val="1"/>
+        </w:numPr>
+        <w:spacing w:line="256" w:lineRule="auto"/>
+        <w:rPr>
+          <w:lang w:val="en-US"/>
+        </w:rPr>
+      </w:pPr>
+      <w:r>
+        <w:rPr>
+          <w:lang w:val="en-US"/>
+        </w:rPr>
+        <w:t>Click on delete button in the same row</w:t>
+      </w:r>
+    </w:p>
+    <w:p>
+      <w:pPr>
+        <w:pStyle w:val="ListParagraph"/>
+        <w:numPr>
+          <w:ilvl w:val="0"/>
+          <w:numId w:val="1"/>
+        </w:numPr>
+        <w:spacing w:line="256" w:lineRule="auto"/>
+        <w:rPr>
+          <w:lang w:val="en-US"/>
+        </w:rPr>
+      </w:pPr>
+      <w:r>
+        <w:rPr>
+          <w:lang w:val="en-US"/>
+        </w:rPr>
+        <w:t xml:space="preserve">Open </w:t>
+      </w:r>
+      <w:hyperlink r:id="rId24" w:history="1">
+        <w:r>
+          <w:rPr>
+            <w:rStyle w:val="Hyperlink"/>
+            <w:lang w:val="en-US"/>
+          </w:rPr>
+          <w:t>https://www.iplt20.com/points-table/men/2024</w:t>
+        </w:r>
+      </w:hyperlink>
+      <w:r>
+        <w:rPr>
+          <w:lang w:val="en-US"/>
+        </w:rPr>
+        <w:t xml:space="preserve"> </w:t>
+      </w:r>
+    </w:p>
+    <w:p>
+      <w:pPr>
+        <w:pStyle w:val="ListParagraph"/>
+        <w:numPr>
+          <w:ilvl w:val="1"/>
+          <w:numId w:val="1"/>
+        </w:numPr>
+        <w:spacing w:line="256" w:lineRule="auto"/>
+        <w:rPr>
+          <w:lang w:val="en-US"/>
+        </w:rPr>
+      </w:pPr>
+      <w:r>
+        <w:rPr>
+          <w:lang w:val="en-US"/>
+        </w:rPr>
+        <w:t>Display list of all the Teams</w:t>
+      </w:r>
+    </w:p>
+    <w:p>
+      <w:pPr>
+        <w:pStyle w:val="ListParagraph"/>
+        <w:numPr>
+          <w:ilvl w:val="1"/>
+          <w:numId w:val="1"/>
+        </w:numPr>
+        <w:spacing w:line="256" w:lineRule="auto"/>
+        <w:rPr>
+          <w:lang w:val="en-US"/>
+        </w:rPr>
+      </w:pPr>
+      <w:r>
+        <w:rPr>
+          <w:lang w:val="en-US"/>
+        </w:rPr>
+        <w:t>Display all result of each team about N W L</w:t>
+      </w:r>
+    </w:p>
+    <w:p>
+      <w:pPr>
+        <w:pStyle w:val="ListParagraph"/>
+        <w:numPr>
+          <w:ilvl w:val="1"/>
+          <w:numId w:val="1"/>
+        </w:numPr>
+        <w:spacing w:line="256" w:lineRule="auto"/>
+        <w:rPr>
+          <w:lang w:val="en-US"/>
+        </w:rPr>
+      </w:pPr>
+      <w:r>
+        <w:rPr>
+          <w:lang w:val="en-US"/>
+        </w:rPr>
+        <w:t>Display count of N, W &amp; L</w:t>
+      </w:r>
+    </w:p>
+    <w:p>
+      <w:pPr>
+        <w:pStyle w:val="ListParagraph"/>
+        <w:rPr>
+          <w:lang w:val="en-US"/>
+        </w:rPr>
+      </w:pPr>
+      <w:r>
+        <w:rPr>
+          <w:lang w:val="en-US"/>
+        </w:rPr>
+        <w:t>Display the result as follow</w:t>
+      </w:r>
+      <w:r>
+        <w:rPr>
+          <w:lang w:val="en-US"/>
+        </w:rPr>
+        <w:br/>
+        <w:t>KKR</w:t>
+      </w:r>
+      <w:r>
+        <w:rPr>
+          <w:lang w:val="en-US"/>
+        </w:rPr>
+        <w:tab/>
+        <w:t>NNWWW</w:t>
+      </w:r>
+      <w:r>
+        <w:rPr>
+          <w:lang w:val="en-US"/>
+        </w:rPr>
+        <w:tab/>
+        <w:t>N-2, W-3, L-0</w:t>
+      </w:r>
+    </w:p>
+    <w:p>
+      <w:pPr>
+        <w:pStyle w:val="ListParagraph"/>
+        <w:numPr>
+          <w:ilvl w:val="0"/>
+          <w:numId w:val="1"/>
+        </w:numPr>
+        <w:spacing w:line="256" w:lineRule="auto"/>
+        <w:rPr>
+          <w:lang w:val="en-US"/>
+        </w:rPr>
+      </w:pPr>
+      <w:bookmarkStart w:id="0" w:name="_GoBack"/>
       <w:bookmarkEnd w:id="0"/>
+      <w:r>
+        <w:rPr>
+          <w:lang w:val="en-US"/>
+        </w:rPr>
+        <w:t xml:space="preserve">Open </w:t>
+      </w:r>
+      <w:hyperlink r:id="rId25" w:history="1">
+        <w:r>
+          <w:rPr>
+            <w:rStyle w:val="Hyperlink"/>
+            <w:lang w:val="en-US"/>
+          </w:rPr>
+          <w:t>https://opensource-demo.orangehrmlive.com/web/index.php/auth/login</w:t>
+        </w:r>
+      </w:hyperlink>
+    </w:p>
+    <w:p>
+      <w:pPr>
+        <w:pStyle w:val="ListParagraph"/>
+        <w:numPr>
+          <w:ilvl w:val="1"/>
+          <w:numId w:val="1"/>
+        </w:numPr>
+        <w:spacing w:line="256" w:lineRule="auto"/>
+        <w:rPr>
+          <w:lang w:val="en-US"/>
+        </w:rPr>
+      </w:pPr>
+      <w:r>
+        <w:rPr>
+          <w:lang w:val="en-US"/>
+        </w:rPr>
+        <w:t>Login with Admin (admin, admin123)</w:t>
+      </w:r>
+    </w:p>
+    <w:p>
+      <w:pPr>
+        <w:pStyle w:val="ListParagraph"/>
+        <w:numPr>
+          <w:ilvl w:val="1"/>
+          <w:numId w:val="1"/>
+        </w:numPr>
+        <w:spacing w:line="256" w:lineRule="auto"/>
+        <w:rPr>
+          <w:lang w:val="en-US"/>
+        </w:rPr>
+      </w:pPr>
+      <w:r>
+        <w:rPr>
+          <w:lang w:val="en-US"/>
+        </w:rPr>
+        <w:t>Click on PIM</w:t>
+      </w:r>
+    </w:p>
+    <w:p>
+      <w:pPr>
+        <w:pStyle w:val="ListParagraph"/>
+        <w:numPr>
+          <w:ilvl w:val="1"/>
+          <w:numId w:val="1"/>
+        </w:numPr>
+        <w:spacing w:line="256" w:lineRule="auto"/>
+        <w:rPr>
+          <w:lang w:val="en-US"/>
+        </w:rPr>
+      </w:pPr>
+      <w:r>
+        <w:rPr>
+          <w:lang w:val="en-US"/>
+        </w:rPr>
+        <w:t>Click on + Add button</w:t>
+      </w:r>
+    </w:p>
+    <w:p>
+      <w:pPr>
+        <w:pStyle w:val="ListParagraph"/>
+        <w:numPr>
+          <w:ilvl w:val="1"/>
+          <w:numId w:val="1"/>
+        </w:numPr>
+        <w:spacing w:line="256" w:lineRule="auto"/>
+        <w:rPr>
+          <w:lang w:val="en-US"/>
+        </w:rPr>
+      </w:pPr>
+      <w:r>
+        <w:rPr>
+          <w:lang w:val="en-US"/>
+        </w:rPr>
+        <w:t>Enter First Name</w:t>
+      </w:r>
+    </w:p>
+    <w:p>
+      <w:pPr>
+        <w:pStyle w:val="ListParagraph"/>
+        <w:numPr>
+          <w:ilvl w:val="1"/>
+          <w:numId w:val="1"/>
+        </w:numPr>
+        <w:spacing w:line="256" w:lineRule="auto"/>
+        <w:rPr>
+          <w:lang w:val="en-US"/>
+        </w:rPr>
+      </w:pPr>
+      <w:r>
+        <w:rPr>
+          <w:lang w:val="en-US"/>
+        </w:rPr>
+        <w:t>Enter Middle Name</w:t>
+      </w:r>
+    </w:p>
+    <w:p>
+      <w:pPr>
+        <w:pStyle w:val="ListParagraph"/>
+        <w:numPr>
+          <w:ilvl w:val="1"/>
+          <w:numId w:val="1"/>
+        </w:numPr>
+        <w:spacing w:line="256" w:lineRule="auto"/>
+        <w:rPr>
+          <w:lang w:val="en-US"/>
+        </w:rPr>
+      </w:pPr>
+      <w:r>
+        <w:rPr>
+          <w:lang w:val="en-US"/>
+        </w:rPr>
+        <w:t>Enter Last Name</w:t>
+      </w:r>
+    </w:p>
+    <w:p>
+      <w:pPr>
+        <w:pStyle w:val="ListParagraph"/>
+        <w:numPr>
+          <w:ilvl w:val="1"/>
+          <w:numId w:val="1"/>
+        </w:numPr>
+        <w:spacing w:line="256" w:lineRule="auto"/>
+        <w:rPr>
+          <w:lang w:val="en-US"/>
+        </w:rPr>
+      </w:pPr>
+      <w:r>
+        <w:rPr>
+          <w:lang w:val="en-US"/>
+        </w:rPr>
+        <w:t>Click on Create Login Details</w:t>
+      </w:r>
+    </w:p>
+    <w:p>
+      <w:pPr>
+        <w:pStyle w:val="ListParagraph"/>
+        <w:numPr>
+          <w:ilvl w:val="1"/>
+          <w:numId w:val="1"/>
+        </w:numPr>
+        <w:spacing w:line="256" w:lineRule="auto"/>
+        <w:rPr>
+          <w:lang w:val="en-US"/>
+        </w:rPr>
+      </w:pPr>
+      <w:r>
+        <w:rPr>
+          <w:lang w:val="en-US"/>
+        </w:rPr>
+        <w:t>Enter User Name</w:t>
+      </w:r>
+    </w:p>
+    <w:p>
+      <w:pPr>
+        <w:pStyle w:val="ListParagraph"/>
+        <w:numPr>
+          <w:ilvl w:val="1"/>
+          <w:numId w:val="1"/>
+        </w:numPr>
+        <w:spacing w:line="256" w:lineRule="auto"/>
+        <w:rPr>
+          <w:lang w:val="en-US"/>
+        </w:rPr>
+      </w:pPr>
+      <w:r>
+        <w:rPr>
+          <w:lang w:val="en-US"/>
+        </w:rPr>
+        <w:t>Enter Password</w:t>
+      </w:r>
+    </w:p>
+    <w:p>
+      <w:pPr>
+        <w:pStyle w:val="ListParagraph"/>
+        <w:numPr>
+          <w:ilvl w:val="1"/>
+          <w:numId w:val="1"/>
+        </w:numPr>
+        <w:spacing w:line="256" w:lineRule="auto"/>
+        <w:rPr>
+          <w:lang w:val="en-US"/>
+        </w:rPr>
+      </w:pPr>
+      <w:r>
+        <w:rPr>
+          <w:lang w:val="en-US"/>
+        </w:rPr>
+        <w:t>Enter Confirm Password</w:t>
+      </w:r>
+    </w:p>
+    <w:p>
+      <w:pPr>
+        <w:pStyle w:val="ListParagraph"/>
+        <w:numPr>
+          <w:ilvl w:val="1"/>
+          <w:numId w:val="1"/>
+        </w:numPr>
+        <w:spacing w:line="256" w:lineRule="auto"/>
+        <w:rPr>
+          <w:lang w:val="en-US"/>
+        </w:rPr>
+      </w:pPr>
+      <w:r>
+        <w:rPr>
+          <w:lang w:val="en-US"/>
+        </w:rPr>
+        <w:t>Click on Save Button</w:t>
+      </w:r>
+    </w:p>
+    <w:p>
+      <w:pPr>
+        <w:pStyle w:val="ListParagraph"/>
+        <w:numPr>
+          <w:ilvl w:val="1"/>
+          <w:numId w:val="1"/>
+        </w:numPr>
+        <w:spacing w:line="256" w:lineRule="auto"/>
+        <w:rPr>
+          <w:lang w:val="en-US"/>
+        </w:rPr>
+      </w:pPr>
+      <w:r>
+        <w:rPr>
+          <w:lang w:val="en-US"/>
+        </w:rPr>
+        <w:t>Logout</w:t>
+      </w:r>
+    </w:p>
+    <w:p>
+      <w:pPr>
+        <w:pStyle w:val="ListParagraph"/>
+        <w:numPr>
+          <w:ilvl w:val="1"/>
+          <w:numId w:val="1"/>
+        </w:numPr>
+        <w:spacing w:line="256" w:lineRule="auto"/>
+        <w:rPr>
+          <w:lang w:val="en-US"/>
+        </w:rPr>
+      </w:pPr>
+      <w:r>
+        <w:rPr>
+          <w:lang w:val="en-US"/>
+        </w:rPr>
+        <w:t xml:space="preserve">Login using data provided in step no h &amp; </w:t>
+      </w:r>
+      <w:proofErr w:type="spellStart"/>
+      <w:r>
+        <w:rPr>
+          <w:lang w:val="en-US"/>
+        </w:rPr>
+        <w:t>i</w:t>
+      </w:r>
       <w:proofErr w:type="spellEnd"/>
+    </w:p>
+    <w:p>
+      <w:pPr>
+        <w:pStyle w:val="ListParagraph"/>
+        <w:numPr>
+          <w:ilvl w:val="1"/>
+          <w:numId w:val="1"/>
+        </w:numPr>
+        <w:spacing w:line="256" w:lineRule="auto"/>
+        <w:rPr>
+          <w:lang w:val="en-US"/>
+        </w:rPr>
+      </w:pPr>
+      <w:r>
+        <w:rPr>
+          <w:lang w:val="en-US"/>
+        </w:rPr>
+        <w:t>Display name of employee on logout link</w:t>
+      </w:r>
+    </w:p>
+    <w:p>
+      <w:pPr>
+        <w:pStyle w:val="ListParagraph"/>
+        <w:numPr>
+          <w:ilvl w:val="1"/>
+          <w:numId w:val="1"/>
+        </w:numPr>
+        <w:spacing w:line="256" w:lineRule="auto"/>
+        <w:rPr>
+          <w:lang w:val="en-US"/>
+        </w:rPr>
+      </w:pPr>
+      <w:r>
+        <w:rPr>
+          <w:lang w:val="en-US"/>
+        </w:rPr>
+        <w:t>Click on My Info</w:t>
+      </w:r>
+    </w:p>
+    <w:p>
+      <w:pPr>
+        <w:pStyle w:val="ListParagraph"/>
+        <w:numPr>
+          <w:ilvl w:val="1"/>
+          <w:numId w:val="1"/>
+        </w:numPr>
+        <w:spacing w:line="256" w:lineRule="auto"/>
+        <w:rPr>
+          <w:lang w:val="en-US"/>
+        </w:rPr>
+      </w:pPr>
+      <w:r>
+        <w:rPr>
+          <w:lang w:val="en-US"/>
+        </w:rPr>
+        <w:t>Display the Employee ID</w:t>
+      </w:r>
+    </w:p>
+    <w:p>
+      <w:pPr>
+        <w:pStyle w:val="ListParagraph"/>
+        <w:numPr>
+          <w:ilvl w:val="1"/>
+          <w:numId w:val="1"/>
+        </w:numPr>
+        <w:spacing w:line="256" w:lineRule="auto"/>
+        <w:rPr>
+          <w:lang w:val="en-US"/>
+        </w:rPr>
+      </w:pPr>
+      <w:r>
+        <w:rPr>
+          <w:lang w:val="en-US"/>
+        </w:rPr>
+        <w:t>Logout</w:t>
+      </w:r>
+    </w:p>
+    <w:p>
+      <w:pPr>
+        <w:pStyle w:val="ListParagraph"/>
+        <w:numPr>
+          <w:ilvl w:val="1"/>
+          <w:numId w:val="1"/>
+        </w:numPr>
+        <w:spacing w:line="256" w:lineRule="auto"/>
+        <w:rPr>
+          <w:lang w:val="en-US"/>
+        </w:rPr>
+      </w:pPr>
+      <w:r>
+        <w:rPr>
+          <w:lang w:val="en-US"/>
+        </w:rPr>
+        <w:t>Login with admin</w:t>
+      </w:r>
+    </w:p>
+    <w:p>
+      <w:pPr>
+        <w:pStyle w:val="ListParagraph"/>
+        <w:numPr>
+          <w:ilvl w:val="1"/>
+          <w:numId w:val="1"/>
+        </w:numPr>
+        <w:spacing w:line="256" w:lineRule="auto"/>
+        <w:rPr>
+          <w:lang w:val="en-US"/>
+        </w:rPr>
+      </w:pPr>
+      <w:r>
+        <w:rPr>
+          <w:lang w:val="en-US"/>
+        </w:rPr>
+        <w:t>Click on Admin</w:t>
+      </w:r>
+    </w:p>
+    <w:p>
+      <w:pPr>
+        <w:pStyle w:val="ListParagraph"/>
+        <w:numPr>
+          <w:ilvl w:val="1"/>
+          <w:numId w:val="1"/>
+        </w:numPr>
+        <w:spacing w:line="256" w:lineRule="auto"/>
+        <w:rPr>
+          <w:lang w:val="en-US"/>
+        </w:rPr>
+      </w:pPr>
+      <w:r>
+        <w:rPr>
+          <w:lang w:val="en-US"/>
+        </w:rPr>
+        <w:t>Enter user name</w:t>
+      </w:r>
+    </w:p>
+    <w:p>
+      <w:pPr>
+        <w:pStyle w:val="ListParagraph"/>
+        <w:numPr>
+          <w:ilvl w:val="1"/>
+          <w:numId w:val="1"/>
+        </w:numPr>
+        <w:spacing w:line="256" w:lineRule="auto"/>
+        <w:rPr>
+          <w:lang w:val="en-US"/>
+        </w:rPr>
+      </w:pPr>
+      <w:r>
+        <w:rPr>
+          <w:lang w:val="en-US"/>
+        </w:rPr>
+        <w:t xml:space="preserve">Click on Search </w:t>
+      </w:r>
+    </w:p>
+    <w:p>
+      <w:pPr>
+        <w:pStyle w:val="ListParagraph"/>
+        <w:numPr>
+          <w:ilvl w:val="1"/>
+          <w:numId w:val="1"/>
+        </w:numPr>
+        <w:spacing w:line="256" w:lineRule="auto"/>
+        <w:rPr>
+          <w:lang w:val="en-US"/>
+        </w:rPr>
+      </w:pPr>
+      <w:r>
+        <w:rPr>
+          <w:lang w:val="en-US"/>
+        </w:rPr>
+        <w:t>Delete the record displayed</w:t>
+      </w:r>
+    </w:p>
+    <w:p>
+      <w:pPr>
+        <w:pStyle w:val="ListParagraph"/>
+        <w:numPr>
+          <w:ilvl w:val="1"/>
+          <w:numId w:val="1"/>
+        </w:numPr>
+        <w:spacing w:line="256" w:lineRule="auto"/>
+        <w:rPr>
+          <w:lang w:val="en-US"/>
+        </w:rPr>
+      </w:pPr>
+      <w:r>
+        <w:rPr>
+          <w:lang w:val="en-US"/>
+        </w:rPr>
+        <w:t>Logout</w:t>
+      </w:r>
     </w:p>
     <w:p>
       <w:pPr>

--- a/Assignments_SA2411063.docx
+++ b/Assignments_SA2411063.docx
@@ -2423,21 +2423,7 @@
             <w:rStyle w:val="Hyperlink"/>
             <w:lang w:val="en-US"/>
           </w:rPr>
-          <w:t>https://demo</w:t>
-        </w:r>
-        <w:r>
-          <w:rPr>
-            <w:rStyle w:val="Hyperlink"/>
-            <w:lang w:val="en-US"/>
-          </w:rPr>
-          <w:t>q</w:t>
-        </w:r>
-        <w:r>
-          <w:rPr>
-            <w:rStyle w:val="Hyperlink"/>
-            <w:lang w:val="en-US"/>
-          </w:rPr>
-          <w:t>a.com/webtables</w:t>
+          <w:t>https://demoqa.com/webtables</w:t>
         </w:r>
       </w:hyperlink>
       <w:r>
@@ -2520,19 +2506,7 @@
         <w:rPr>
           <w:lang w:val="en-US"/>
         </w:rPr>
-        <w:t xml:space="preserve">Search the </w:t>
-      </w:r>
-      <w:r>
-        <w:rPr>
-          <w:lang w:val="en-US"/>
-        </w:rPr>
-        <w:t xml:space="preserve">first </w:t>
-      </w:r>
-      <w:r>
-        <w:rPr>
-          <w:lang w:val="en-US"/>
-        </w:rPr>
-        <w:t>name in First Name column</w:t>
+        <w:t>Search the first name in First Name column</w:t>
       </w:r>
     </w:p>
     <w:p>
@@ -2692,8 +2666,6 @@
           <w:lang w:val="en-US"/>
         </w:rPr>
       </w:pPr>
-      <w:bookmarkStart w:id="0" w:name="_GoBack"/>
-      <w:bookmarkEnd w:id="0"/>
       <w:r>
         <w:rPr>
           <w:lang w:val="en-US"/>
@@ -3157,6 +3129,25 @@
     </w:p>
     <w:p>
       <w:pPr>
+        <w:spacing w:line="256" w:lineRule="auto"/>
+        <w:rPr>
+          <w:b/>
+          <w:bCs/>
+          <w:lang w:val="en-US"/>
+        </w:rPr>
+      </w:pPr>
+      <w:r>
+        <w:rPr>
+          <w:b/>
+          <w:bCs/>
+          <w:lang w:val="en-US"/>
+        </w:rPr>
+        <w:lastRenderedPageBreak/>
+        <w:t>Date: 03 February 2025</w:t>
+      </w:r>
+    </w:p>
+    <w:p>
+      <w:pPr>
         <w:pStyle w:val="ListParagraph"/>
         <w:numPr>
           <w:ilvl w:val="0"/>
@@ -3168,6 +3159,148 @@
           <w:lang w:val="en-US"/>
         </w:rPr>
       </w:pPr>
+      <w:r>
+        <w:rPr>
+          <w:sz w:val="24"/>
+          <w:szCs w:val="22"/>
+          <w:lang w:val="en-US"/>
+        </w:rPr>
+        <w:t xml:space="preserve">Open </w:t>
+      </w:r>
+      <w:hyperlink r:id="rId26" w:history="1">
+        <w:r>
+          <w:rPr>
+            <w:rStyle w:val="Hyperlink"/>
+            <w:sz w:val="24"/>
+            <w:szCs w:val="22"/>
+            <w:lang w:val="en-US"/>
+          </w:rPr>
+          <w:t>https://demoqa.com/automation-practice-form</w:t>
+        </w:r>
+      </w:hyperlink>
+    </w:p>
+    <w:p>
+      <w:pPr>
+        <w:pStyle w:val="ListParagraph"/>
+        <w:numPr>
+          <w:ilvl w:val="1"/>
+          <w:numId w:val="1"/>
+        </w:numPr>
+        <w:rPr>
+          <w:sz w:val="24"/>
+          <w:szCs w:val="22"/>
+          <w:lang w:val="en-US"/>
+        </w:rPr>
+      </w:pPr>
+      <w:r>
+        <w:rPr>
+          <w:sz w:val="24"/>
+          <w:szCs w:val="22"/>
+          <w:lang w:val="en-US"/>
+        </w:rPr>
+        <w:t>Enter or select your birth date</w:t>
+      </w:r>
+    </w:p>
+    <w:p>
+      <w:pPr>
+        <w:pStyle w:val="ListParagraph"/>
+        <w:numPr>
+          <w:ilvl w:val="0"/>
+          <w:numId w:val="1"/>
+        </w:numPr>
+        <w:rPr>
+          <w:sz w:val="24"/>
+          <w:szCs w:val="22"/>
+          <w:lang w:val="en-US"/>
+        </w:rPr>
+      </w:pPr>
+      <w:r>
+        <w:rPr>
+          <w:sz w:val="24"/>
+          <w:szCs w:val="22"/>
+          <w:lang w:val="en-US"/>
+        </w:rPr>
+        <w:t xml:space="preserve">Open </w:t>
+      </w:r>
+      <w:hyperlink r:id="rId27" w:history="1">
+        <w:r>
+          <w:rPr>
+            <w:rStyle w:val="Hyperlink"/>
+            <w:sz w:val="24"/>
+            <w:szCs w:val="22"/>
+            <w:lang w:val="en-US"/>
+          </w:rPr>
+          <w:t>https://istqb.in/</w:t>
+        </w:r>
+      </w:hyperlink>
+      <w:r>
+        <w:rPr>
+          <w:sz w:val="24"/>
+          <w:szCs w:val="22"/>
+          <w:lang w:val="en-US"/>
+        </w:rPr>
+        <w:t xml:space="preserve"> </w:t>
+      </w:r>
+    </w:p>
+    <w:p>
+      <w:pPr>
+        <w:pStyle w:val="ListParagraph"/>
+        <w:numPr>
+          <w:ilvl w:val="1"/>
+          <w:numId w:val="1"/>
+        </w:numPr>
+        <w:rPr>
+          <w:sz w:val="24"/>
+          <w:szCs w:val="22"/>
+          <w:lang w:val="en-US"/>
+        </w:rPr>
+      </w:pPr>
+      <w:r>
+        <w:rPr>
+          <w:sz w:val="24"/>
+          <w:szCs w:val="22"/>
+          <w:lang w:val="en-US"/>
+        </w:rPr>
+        <w:t>Display total no of Menus</w:t>
+      </w:r>
+    </w:p>
+    <w:p>
+      <w:pPr>
+        <w:pStyle w:val="ListParagraph"/>
+        <w:numPr>
+          <w:ilvl w:val="1"/>
+          <w:numId w:val="1"/>
+        </w:numPr>
+        <w:rPr>
+          <w:sz w:val="24"/>
+          <w:szCs w:val="22"/>
+          <w:lang w:val="en-US"/>
+        </w:rPr>
+      </w:pPr>
+      <w:r>
+        <w:rPr>
+          <w:sz w:val="24"/>
+          <w:szCs w:val="22"/>
+          <w:lang w:val="en-US"/>
+        </w:rPr>
+        <w:t>Display list of all the menus</w:t>
+      </w:r>
+    </w:p>
+    <w:p>
+      <w:pPr>
+        <w:pStyle w:val="ListParagraph"/>
+        <w:numPr>
+          <w:ilvl w:val="0"/>
+          <w:numId w:val="1"/>
+        </w:numPr>
+        <w:rPr>
+          <w:sz w:val="24"/>
+          <w:szCs w:val="22"/>
+          <w:lang w:val="en-US"/>
+        </w:rPr>
+      </w:pPr>
+      <w:bookmarkStart w:id="0" w:name="_GoBack"/>
+      <w:bookmarkEnd w:id="0"/>
     </w:p>
     <w:sectPr>
       <w:pgSz w:w="11906" w:h="16838"/>

--- a/Assignments_SA2411063.docx
+++ b/Assignments_SA2411063.docx
@@ -3289,6 +3289,33 @@
     <w:p>
       <w:pPr>
         <w:pStyle w:val="ListParagraph"/>
+        <w:rPr>
+          <w:sz w:val="24"/>
+          <w:szCs w:val="22"/>
+          <w:lang w:val="en-US"/>
+        </w:rPr>
+      </w:pPr>
+    </w:p>
+    <w:p>
+      <w:pPr>
+        <w:rPr>
+          <w:sz w:val="24"/>
+          <w:szCs w:val="22"/>
+          <w:lang w:val="en-US"/>
+        </w:rPr>
+      </w:pPr>
+      <w:r>
+        <w:rPr>
+          <w:sz w:val="24"/>
+          <w:szCs w:val="22"/>
+          <w:lang w:val="en-US"/>
+        </w:rPr>
+        <w:t>Date: 05 February 2025</w:t>
+      </w:r>
+    </w:p>
+    <w:p>
+      <w:pPr>
+        <w:pStyle w:val="ListParagraph"/>
         <w:numPr>
           <w:ilvl w:val="0"/>
           <w:numId w:val="1"/>
@@ -3299,8 +3326,428 @@
           <w:lang w:val="en-US"/>
         </w:rPr>
       </w:pPr>
+      <w:r>
+        <w:rPr>
+          <w:sz w:val="24"/>
+          <w:szCs w:val="22"/>
+          <w:lang w:val="en-US"/>
+        </w:rPr>
+        <w:t xml:space="preserve">Open </w:t>
+      </w:r>
+      <w:hyperlink r:id="rId28" w:history="1">
+        <w:r>
+          <w:rPr>
+            <w:rStyle w:val="Hyperlink"/>
+            <w:sz w:val="24"/>
+            <w:szCs w:val="22"/>
+            <w:lang w:val="en-US"/>
+          </w:rPr>
+          <w:t>https://www.fitpeo.com/revenue-calculator</w:t>
+        </w:r>
+      </w:hyperlink>
+    </w:p>
+    <w:p>
+      <w:pPr>
+        <w:pStyle w:val="ListParagraph"/>
+        <w:numPr>
+          <w:ilvl w:val="1"/>
+          <w:numId w:val="1"/>
+        </w:numPr>
+        <w:rPr>
+          <w:sz w:val="24"/>
+          <w:szCs w:val="22"/>
+          <w:lang w:val="en-US"/>
+        </w:rPr>
+      </w:pPr>
+      <w:r>
+        <w:rPr>
+          <w:sz w:val="24"/>
+          <w:szCs w:val="22"/>
+          <w:lang w:val="en-US"/>
+        </w:rPr>
+        <w:t>Try scrolling slider so that the value will become 800</w:t>
+      </w:r>
+    </w:p>
+    <w:p>
+      <w:pPr>
+        <w:pStyle w:val="ListParagraph"/>
+        <w:numPr>
+          <w:ilvl w:val="0"/>
+          <w:numId w:val="1"/>
+        </w:numPr>
+        <w:rPr>
+          <w:sz w:val="24"/>
+          <w:szCs w:val="22"/>
+          <w:lang w:val="en-US"/>
+        </w:rPr>
+      </w:pPr>
+      <w:r>
+        <w:rPr>
+          <w:sz w:val="24"/>
+          <w:szCs w:val="22"/>
+          <w:lang w:val="en-US"/>
+        </w:rPr>
+        <w:t xml:space="preserve">Open </w:t>
+      </w:r>
+      <w:hyperlink r:id="rId29" w:history="1">
+        <w:r>
+          <w:rPr>
+            <w:rStyle w:val="Hyperlink"/>
+            <w:sz w:val="24"/>
+            <w:szCs w:val="22"/>
+            <w:lang w:val="en-US"/>
+          </w:rPr>
+          <w:t>https://www.fitpeo.com/revenue-calculator</w:t>
+        </w:r>
+      </w:hyperlink>
+    </w:p>
+    <w:p>
+      <w:pPr>
+        <w:pStyle w:val="ListParagraph"/>
+        <w:numPr>
+          <w:ilvl w:val="1"/>
+          <w:numId w:val="1"/>
+        </w:numPr>
+        <w:rPr>
+          <w:sz w:val="24"/>
+          <w:szCs w:val="22"/>
+          <w:lang w:val="en-US"/>
+        </w:rPr>
+      </w:pPr>
+      <w:r>
+        <w:rPr>
+          <w:sz w:val="24"/>
+          <w:szCs w:val="22"/>
+          <w:lang w:val="en-US"/>
+        </w:rPr>
+        <w:t xml:space="preserve">Try </w:t>
+      </w:r>
+      <w:r>
+        <w:rPr>
+          <w:sz w:val="24"/>
+          <w:szCs w:val="22"/>
+          <w:lang w:val="en-US"/>
+        </w:rPr>
+        <w:t>entering 600 in the text box.</w:t>
+      </w:r>
+    </w:p>
+    <w:p>
+      <w:pPr>
+        <w:pStyle w:val="ListParagraph"/>
+        <w:numPr>
+          <w:ilvl w:val="0"/>
+          <w:numId w:val="1"/>
+        </w:numPr>
+        <w:rPr>
+          <w:sz w:val="24"/>
+          <w:szCs w:val="22"/>
+          <w:lang w:val="en-US"/>
+        </w:rPr>
+      </w:pPr>
+      <w:r>
+        <w:rPr>
+          <w:sz w:val="24"/>
+          <w:szCs w:val="22"/>
+          <w:lang w:val="en-US"/>
+        </w:rPr>
+        <w:t xml:space="preserve">Open </w:t>
+      </w:r>
+      <w:hyperlink r:id="rId30" w:history="1">
+        <w:r>
+          <w:rPr>
+            <w:rStyle w:val="Hyperlink"/>
+            <w:sz w:val="24"/>
+            <w:szCs w:val="22"/>
+            <w:lang w:val="en-US"/>
+          </w:rPr>
+          <w:t>https://www.irctc.co.in/nget/profile/user-registration</w:t>
+        </w:r>
+      </w:hyperlink>
+    </w:p>
+    <w:p>
+      <w:pPr>
+        <w:pStyle w:val="ListParagraph"/>
+        <w:numPr>
+          <w:ilvl w:val="1"/>
+          <w:numId w:val="1"/>
+        </w:numPr>
+        <w:rPr>
+          <w:sz w:val="24"/>
+          <w:szCs w:val="22"/>
+          <w:lang w:val="en-US"/>
+        </w:rPr>
+      </w:pPr>
+      <w:r>
+        <w:rPr>
+          <w:sz w:val="24"/>
+          <w:szCs w:val="22"/>
+          <w:lang w:val="en-US"/>
+        </w:rPr>
+        <w:t>Complete the registration process.</w:t>
+      </w:r>
+    </w:p>
+    <w:p>
+      <w:pPr>
+        <w:pStyle w:val="ListParagraph"/>
+        <w:numPr>
+          <w:ilvl w:val="0"/>
+          <w:numId w:val="1"/>
+        </w:numPr>
+        <w:rPr>
+          <w:sz w:val="24"/>
+          <w:szCs w:val="22"/>
+          <w:lang w:val="en-US"/>
+        </w:rPr>
+      </w:pPr>
+      <w:r>
+        <w:rPr>
+          <w:sz w:val="24"/>
+          <w:szCs w:val="22"/>
+          <w:lang w:val="en-US"/>
+        </w:rPr>
+        <w:t xml:space="preserve">Open </w:t>
+      </w:r>
+      <w:hyperlink r:id="rId31" w:history="1">
+        <w:r>
+          <w:rPr>
+            <w:rStyle w:val="Hyperlink"/>
+            <w:sz w:val="24"/>
+            <w:szCs w:val="22"/>
+            <w:lang w:val="en-US"/>
+          </w:rPr>
+          <w:t>https://asana.com/</w:t>
+        </w:r>
+      </w:hyperlink>
+    </w:p>
+    <w:p>
+      <w:pPr>
+        <w:pStyle w:val="ListParagraph"/>
+        <w:numPr>
+          <w:ilvl w:val="1"/>
+          <w:numId w:val="1"/>
+        </w:numPr>
+        <w:rPr>
+          <w:sz w:val="24"/>
+          <w:szCs w:val="22"/>
+          <w:lang w:val="en-US"/>
+        </w:rPr>
+      </w:pPr>
+      <w:r>
+        <w:rPr>
+          <w:sz w:val="24"/>
+          <w:szCs w:val="22"/>
+          <w:lang w:val="en-US"/>
+        </w:rPr>
+        <w:t>Click on login button</w:t>
+      </w:r>
+    </w:p>
+    <w:p>
+      <w:pPr>
+        <w:pStyle w:val="ListParagraph"/>
+        <w:numPr>
+          <w:ilvl w:val="0"/>
+          <w:numId w:val="1"/>
+        </w:numPr>
+        <w:rPr>
+          <w:sz w:val="24"/>
+          <w:szCs w:val="22"/>
+          <w:lang w:val="en-US"/>
+        </w:rPr>
+      </w:pPr>
+      <w:r>
+        <w:rPr>
+          <w:sz w:val="24"/>
+          <w:szCs w:val="22"/>
+          <w:lang w:val="en-US"/>
+        </w:rPr>
+        <w:t xml:space="preserve">Open </w:t>
+      </w:r>
       <w:bookmarkStart w:id="0" w:name="_GoBack"/>
       <w:bookmarkEnd w:id="0"/>
+      <w:r>
+        <w:rPr>
+          <w:sz w:val="24"/>
+          <w:szCs w:val="22"/>
+          <w:lang w:val="en-US"/>
+        </w:rPr>
+        <w:fldChar w:fldCharType="begin"/>
+      </w:r>
+      <w:r>
+        <w:rPr>
+          <w:sz w:val="24"/>
+          <w:szCs w:val="22"/>
+          <w:lang w:val="en-US"/>
+        </w:rPr>
+        <w:instrText xml:space="preserve"> HYPERLINK "</w:instrText>
+      </w:r>
+      <w:r>
+        <w:rPr>
+          <w:sz w:val="24"/>
+          <w:szCs w:val="22"/>
+          <w:lang w:val="en-US"/>
+        </w:rPr>
+        <w:instrText>https://www.jotform.com/form-templates/exam-registration-form</w:instrText>
+      </w:r>
+      <w:r>
+        <w:rPr>
+          <w:sz w:val="24"/>
+          <w:szCs w:val="22"/>
+          <w:lang w:val="en-US"/>
+        </w:rPr>
+        <w:instrText xml:space="preserve">" </w:instrText>
+      </w:r>
+      <w:r>
+        <w:rPr>
+          <w:sz w:val="24"/>
+          <w:szCs w:val="22"/>
+          <w:lang w:val="en-US"/>
+        </w:rPr>
+        <w:fldChar w:fldCharType="separate"/>
+      </w:r>
+      <w:r>
+        <w:rPr>
+          <w:rStyle w:val="Hyperlink"/>
+          <w:sz w:val="24"/>
+          <w:szCs w:val="22"/>
+          <w:lang w:val="en-US"/>
+        </w:rPr>
+        <w:t>https://www.jotform.com/form-templates/exam-registration-form</w:t>
+      </w:r>
+      <w:r>
+        <w:rPr>
+          <w:sz w:val="24"/>
+          <w:szCs w:val="22"/>
+          <w:lang w:val="en-US"/>
+        </w:rPr>
+        <w:fldChar w:fldCharType="end"/>
+      </w:r>
+    </w:p>
+    <w:p>
+      <w:pPr>
+        <w:pStyle w:val="ListParagraph"/>
+        <w:numPr>
+          <w:ilvl w:val="1"/>
+          <w:numId w:val="1"/>
+        </w:numPr>
+        <w:rPr>
+          <w:sz w:val="24"/>
+          <w:szCs w:val="22"/>
+          <w:lang w:val="en-US"/>
+        </w:rPr>
+      </w:pPr>
+      <w:r>
+        <w:rPr>
+          <w:sz w:val="24"/>
+          <w:szCs w:val="22"/>
+          <w:lang w:val="en-US"/>
+        </w:rPr>
+        <w:t>Complete the registration process</w:t>
+      </w:r>
+    </w:p>
+    <w:p>
+      <w:pPr>
+        <w:pStyle w:val="ListParagraph"/>
+        <w:numPr>
+          <w:ilvl w:val="0"/>
+          <w:numId w:val="1"/>
+        </w:numPr>
+        <w:spacing w:line="256" w:lineRule="auto"/>
+        <w:rPr>
+          <w:lang w:val="en-US"/>
+        </w:rPr>
+      </w:pPr>
+      <w:r>
+        <w:rPr>
+          <w:lang w:val="en-US"/>
+        </w:rPr>
+        <w:t xml:space="preserve">Open </w:t>
+      </w:r>
+      <w:hyperlink r:id="rId32" w:history="1">
+        <w:r>
+          <w:rPr>
+            <w:rStyle w:val="Hyperlink"/>
+            <w:lang w:val="en-US"/>
+          </w:rPr>
+          <w:t>https://www.nimblework.com/resources/?tx_post_tag=case-studies</w:t>
+        </w:r>
+      </w:hyperlink>
+      <w:r>
+        <w:rPr>
+          <w:lang w:val="en-US"/>
+        </w:rPr>
+        <w:t xml:space="preserve"> </w:t>
+      </w:r>
+    </w:p>
+    <w:p>
+      <w:pPr>
+        <w:pStyle w:val="ListParagraph"/>
+        <w:numPr>
+          <w:ilvl w:val="1"/>
+          <w:numId w:val="1"/>
+        </w:numPr>
+        <w:spacing w:line="256" w:lineRule="auto"/>
+        <w:rPr>
+          <w:lang w:val="en-US"/>
+        </w:rPr>
+      </w:pPr>
+      <w:r>
+        <w:rPr>
+          <w:lang w:val="en-US"/>
+        </w:rPr>
+        <w:t>Click on The image of chat</w:t>
+      </w:r>
+    </w:p>
+    <w:p>
+      <w:pPr>
+        <w:pStyle w:val="ListParagraph"/>
+        <w:numPr>
+          <w:ilvl w:val="1"/>
+          <w:numId w:val="1"/>
+        </w:numPr>
+        <w:spacing w:line="256" w:lineRule="auto"/>
+        <w:rPr>
+          <w:lang w:val="en-US"/>
+        </w:rPr>
+      </w:pPr>
+      <w:r>
+        <w:rPr>
+          <w:lang w:val="en-US"/>
+        </w:rPr>
+        <w:t>Type Hello in the chat text box</w:t>
+      </w:r>
+    </w:p>
+    <w:p>
+      <w:pPr>
+        <w:pStyle w:val="ListParagraph"/>
+        <w:numPr>
+          <w:ilvl w:val="1"/>
+          <w:numId w:val="1"/>
+        </w:numPr>
+        <w:spacing w:line="256" w:lineRule="auto"/>
+        <w:rPr>
+          <w:lang w:val="en-US"/>
+        </w:rPr>
+      </w:pPr>
+      <w:r>
+        <w:rPr>
+          <w:lang w:val="en-US"/>
+        </w:rPr>
+        <w:t>Hit Enter</w:t>
+      </w:r>
+    </w:p>
+    <w:p>
+      <w:pPr>
+        <w:pStyle w:val="ListParagraph"/>
+        <w:numPr>
+          <w:ilvl w:val="0"/>
+          <w:numId w:val="1"/>
+        </w:numPr>
+        <w:rPr>
+          <w:sz w:val="24"/>
+          <w:szCs w:val="22"/>
+          <w:lang w:val="en-US"/>
+        </w:rPr>
+      </w:pPr>
     </w:p>
     <w:sectPr>
       <w:pgSz w:w="11906" w:h="16838"/>

--- a/Assignments_SA2411063.docx
+++ b/Assignments_SA2411063.docx
@@ -2123,14 +2123,12 @@
         </w:rPr>
         <w:t xml:space="preserve"> button. (Then Mr. Option will get enabled after 10 </w:t>
       </w:r>
-      <w:proofErr w:type="spellStart"/>
-      <w:r>
-        <w:rPr>
-          <w:lang w:val="en-US"/>
-        </w:rPr>
-        <w:t>sechonds</w:t>
-      </w:r>
-      <w:proofErr w:type="spellEnd"/>
+      <w:r>
+        <w:rPr>
+          <w:lang w:val="en-US"/>
+        </w:rPr>
+        <w:t>seconds</w:t>
+      </w:r>
       <w:r>
         <w:rPr>
           <w:lang w:val="en-US"/>
@@ -2196,7 +2194,6 @@
         <w:br/>
         <w:t xml:space="preserve">Complete this assignment using ExplicitWait using method as </w:t>
       </w:r>
-      <w:proofErr w:type="spellStart"/>
       <w:r>
         <w:rPr>
           <w:b/>
@@ -2205,7 +2202,6 @@
         </w:rPr>
         <w:t>elementToBeClickable</w:t>
       </w:r>
-      <w:proofErr w:type="spellEnd"/>
     </w:p>
     <w:p>
       <w:pPr>
@@ -3397,7 +3393,25 @@
             <w:szCs w:val="22"/>
             <w:lang w:val="en-US"/>
           </w:rPr>
-          <w:t>https://www.fitpeo.com/revenue-calculator</w:t>
+          <w:t>https://www.fitpeo.com</w:t>
+        </w:r>
+        <w:r>
+          <w:rPr>
+            <w:rStyle w:val="Hyperlink"/>
+            <w:sz w:val="24"/>
+            <w:szCs w:val="22"/>
+            <w:lang w:val="en-US"/>
+          </w:rPr>
+          <w:t>/</w:t>
+        </w:r>
+        <w:r>
+          <w:rPr>
+            <w:rStyle w:val="Hyperlink"/>
+            <w:sz w:val="24"/>
+            <w:szCs w:val="22"/>
+            <w:lang w:val="en-US"/>
+          </w:rPr>
+          <w:t>revenue-calculator</w:t>
         </w:r>
       </w:hyperlink>
     </w:p>
@@ -3420,15 +3434,15 @@
           <w:szCs w:val="22"/>
           <w:lang w:val="en-US"/>
         </w:rPr>
-        <w:t xml:space="preserve">Try </w:t>
-      </w:r>
-      <w:r>
-        <w:rPr>
-          <w:sz w:val="24"/>
-          <w:szCs w:val="22"/>
-          <w:lang w:val="en-US"/>
-        </w:rPr>
-        <w:t>entering 600 in the text box.</w:t>
+        <w:t>Try entering 600 in the text box.</w:t>
+      </w:r>
+      <w:r>
+        <w:rPr>
+          <w:sz w:val="24"/>
+          <w:szCs w:val="22"/>
+          <w:lang w:val="en-US"/>
+        </w:rPr>
+        <w:t xml:space="preserve"> </w:t>
       </w:r>
     </w:p>
     <w:p>
@@ -3562,65 +3576,17 @@
         </w:rPr>
         <w:t xml:space="preserve">Open </w:t>
       </w:r>
-      <w:bookmarkStart w:id="0" w:name="_GoBack"/>
-      <w:bookmarkEnd w:id="0"/>
-      <w:r>
-        <w:rPr>
-          <w:sz w:val="24"/>
-          <w:szCs w:val="22"/>
-          <w:lang w:val="en-US"/>
-        </w:rPr>
-        <w:fldChar w:fldCharType="begin"/>
-      </w:r>
-      <w:r>
-        <w:rPr>
-          <w:sz w:val="24"/>
-          <w:szCs w:val="22"/>
-          <w:lang w:val="en-US"/>
-        </w:rPr>
-        <w:instrText xml:space="preserve"> HYPERLINK "</w:instrText>
-      </w:r>
-      <w:r>
-        <w:rPr>
-          <w:sz w:val="24"/>
-          <w:szCs w:val="22"/>
-          <w:lang w:val="en-US"/>
-        </w:rPr>
-        <w:instrText>https://www.jotform.com/form-templates/exam-registration-form</w:instrText>
-      </w:r>
-      <w:r>
-        <w:rPr>
-          <w:sz w:val="24"/>
-          <w:szCs w:val="22"/>
-          <w:lang w:val="en-US"/>
-        </w:rPr>
-        <w:instrText xml:space="preserve">" </w:instrText>
-      </w:r>
-      <w:r>
-        <w:rPr>
-          <w:sz w:val="24"/>
-          <w:szCs w:val="22"/>
-          <w:lang w:val="en-US"/>
-        </w:rPr>
-        <w:fldChar w:fldCharType="separate"/>
-      </w:r>
-      <w:r>
-        <w:rPr>
-          <w:rStyle w:val="Hyperlink"/>
-          <w:sz w:val="24"/>
-          <w:szCs w:val="22"/>
-          <w:lang w:val="en-US"/>
-        </w:rPr>
-        <w:t>https://www.jotform.com/form-templates/exam-registration-form</w:t>
-      </w:r>
-      <w:r>
-        <w:rPr>
-          <w:sz w:val="24"/>
-          <w:szCs w:val="22"/>
-          <w:lang w:val="en-US"/>
-        </w:rPr>
-        <w:fldChar w:fldCharType="end"/>
-      </w:r>
+      <w:hyperlink r:id="rId32" w:history="1">
+        <w:r>
+          <w:rPr>
+            <w:rStyle w:val="Hyperlink"/>
+            <w:sz w:val="24"/>
+            <w:szCs w:val="22"/>
+            <w:lang w:val="en-US"/>
+          </w:rPr>
+          <w:t>https://www.jotform.com/form-templates/exam-registration-form</w:t>
+        </w:r>
+      </w:hyperlink>
     </w:p>
     <w:p>
       <w:pPr>
@@ -3662,7 +3628,7 @@
         </w:rPr>
         <w:t xml:space="preserve">Open </w:t>
       </w:r>
-      <w:hyperlink r:id="rId32" w:history="1">
+      <w:hyperlink r:id="rId33" w:history="1">
         <w:r>
           <w:rPr>
             <w:rStyle w:val="Hyperlink"/>
@@ -3748,6 +3714,8 @@
           <w:lang w:val="en-US"/>
         </w:rPr>
       </w:pPr>
+      <w:bookmarkStart w:id="0" w:name="_GoBack"/>
+      <w:bookmarkEnd w:id="0"/>
     </w:p>
     <w:sectPr>
       <w:pgSz w:w="11906" w:h="16838"/>

--- a/Assignments_SA2411063.docx
+++ b/Assignments_SA2411063.docx
@@ -3393,25 +3393,7 @@
             <w:szCs w:val="22"/>
             <w:lang w:val="en-US"/>
           </w:rPr>
-          <w:t>https://www.fitpeo.com</w:t>
-        </w:r>
-        <w:r>
-          <w:rPr>
-            <w:rStyle w:val="Hyperlink"/>
-            <w:sz w:val="24"/>
-            <w:szCs w:val="22"/>
-            <w:lang w:val="en-US"/>
-          </w:rPr>
-          <w:t>/</w:t>
-        </w:r>
-        <w:r>
-          <w:rPr>
-            <w:rStyle w:val="Hyperlink"/>
-            <w:sz w:val="24"/>
-            <w:szCs w:val="22"/>
-            <w:lang w:val="en-US"/>
-          </w:rPr>
-          <w:t>revenue-calculator</w:t>
+          <w:t>https://www.fitpeo.com/revenue-calculator</w:t>
         </w:r>
       </w:hyperlink>
     </w:p>
@@ -3703,6 +3685,24 @@
     </w:p>
     <w:p>
       <w:pPr>
+        <w:spacing w:line="256" w:lineRule="auto"/>
+        <w:rPr>
+          <w:b/>
+          <w:bCs/>
+          <w:lang w:val="en-US"/>
+        </w:rPr>
+      </w:pPr>
+      <w:r>
+        <w:rPr>
+          <w:b/>
+          <w:bCs/>
+          <w:lang w:val="en-US"/>
+        </w:rPr>
+        <w:t>Date: 07 February 2025</w:t>
+      </w:r>
+    </w:p>
+    <w:p>
+      <w:pPr>
         <w:pStyle w:val="ListParagraph"/>
         <w:numPr>
           <w:ilvl w:val="0"/>
@@ -3714,8 +3714,512 @@
           <w:lang w:val="en-US"/>
         </w:rPr>
       </w:pPr>
+      <w:r>
+        <w:rPr>
+          <w:sz w:val="24"/>
+          <w:szCs w:val="22"/>
+          <w:lang w:val="en-US"/>
+        </w:rPr>
+        <w:t>Assignment for TestNG</w:t>
+      </w:r>
+    </w:p>
+    <w:p>
+      <w:pPr>
+        <w:pStyle w:val="ListParagraph"/>
+        <w:numPr>
+          <w:ilvl w:val="1"/>
+          <w:numId w:val="1"/>
+        </w:numPr>
+        <w:rPr>
+          <w:sz w:val="24"/>
+          <w:szCs w:val="22"/>
+          <w:lang w:val="en-US"/>
+        </w:rPr>
+      </w:pPr>
+      <w:r>
+        <w:rPr>
+          <w:sz w:val="24"/>
+          <w:szCs w:val="22"/>
+          <w:lang w:val="en-US"/>
+        </w:rPr>
+        <w:t>Launch Browser</w:t>
+      </w:r>
       <w:bookmarkStart w:id="0" w:name="_GoBack"/>
       <w:bookmarkEnd w:id="0"/>
+    </w:p>
+    <w:p>
+      <w:pPr>
+        <w:pStyle w:val="ListParagraph"/>
+        <w:numPr>
+          <w:ilvl w:val="1"/>
+          <w:numId w:val="1"/>
+        </w:numPr>
+        <w:rPr>
+          <w:sz w:val="24"/>
+          <w:szCs w:val="22"/>
+          <w:lang w:val="en-US"/>
+        </w:rPr>
+      </w:pPr>
+      <w:r>
+        <w:rPr>
+          <w:sz w:val="24"/>
+          <w:szCs w:val="22"/>
+          <w:lang w:val="en-US"/>
+        </w:rPr>
+        <w:t xml:space="preserve">Open </w:t>
+      </w:r>
+      <w:hyperlink r:id="rId34" w:history="1">
+        <w:r>
+          <w:rPr>
+            <w:rStyle w:val="Hyperlink"/>
+            <w:sz w:val="24"/>
+            <w:szCs w:val="22"/>
+            <w:lang w:val="en-US"/>
+          </w:rPr>
+          <w:t>https://www.amazon.in/</w:t>
+        </w:r>
+      </w:hyperlink>
+    </w:p>
+    <w:p>
+      <w:pPr>
+        <w:pStyle w:val="ListParagraph"/>
+        <w:numPr>
+          <w:ilvl w:val="1"/>
+          <w:numId w:val="1"/>
+        </w:numPr>
+        <w:rPr>
+          <w:sz w:val="24"/>
+          <w:szCs w:val="22"/>
+          <w:lang w:val="en-US"/>
+        </w:rPr>
+      </w:pPr>
+      <w:r>
+        <w:rPr>
+          <w:sz w:val="24"/>
+          <w:szCs w:val="22"/>
+          <w:lang w:val="en-US"/>
+        </w:rPr>
+        <w:t>Print the title</w:t>
+      </w:r>
+    </w:p>
+    <w:p>
+      <w:pPr>
+        <w:pStyle w:val="ListParagraph"/>
+        <w:numPr>
+          <w:ilvl w:val="1"/>
+          <w:numId w:val="1"/>
+        </w:numPr>
+        <w:rPr>
+          <w:b/>
+          <w:bCs/>
+          <w:sz w:val="24"/>
+          <w:szCs w:val="22"/>
+          <w:lang w:val="en-US"/>
+        </w:rPr>
+      </w:pPr>
+      <w:r>
+        <w:rPr>
+          <w:b/>
+          <w:bCs/>
+          <w:sz w:val="24"/>
+          <w:szCs w:val="22"/>
+          <w:lang w:val="en-US"/>
+        </w:rPr>
+        <w:t>Click on Sell link</w:t>
+      </w:r>
+    </w:p>
+    <w:p>
+      <w:pPr>
+        <w:pStyle w:val="ListParagraph"/>
+        <w:numPr>
+          <w:ilvl w:val="1"/>
+          <w:numId w:val="1"/>
+        </w:numPr>
+        <w:rPr>
+          <w:sz w:val="24"/>
+          <w:szCs w:val="22"/>
+          <w:lang w:val="en-US"/>
+        </w:rPr>
+      </w:pPr>
+      <w:r>
+        <w:rPr>
+          <w:sz w:val="24"/>
+          <w:szCs w:val="22"/>
+          <w:lang w:val="en-US"/>
+        </w:rPr>
+        <w:t>Print the title</w:t>
+      </w:r>
+    </w:p>
+    <w:p>
+      <w:pPr>
+        <w:pStyle w:val="ListParagraph"/>
+        <w:numPr>
+          <w:ilvl w:val="1"/>
+          <w:numId w:val="1"/>
+        </w:numPr>
+        <w:rPr>
+          <w:sz w:val="24"/>
+          <w:szCs w:val="22"/>
+          <w:lang w:val="en-US"/>
+        </w:rPr>
+      </w:pPr>
+      <w:r>
+        <w:rPr>
+          <w:sz w:val="24"/>
+          <w:szCs w:val="22"/>
+          <w:lang w:val="en-US"/>
+        </w:rPr>
+        <w:t xml:space="preserve">Open </w:t>
+      </w:r>
+      <w:hyperlink r:id="rId35" w:history="1">
+        <w:r>
+          <w:rPr>
+            <w:rStyle w:val="Hyperlink"/>
+            <w:sz w:val="24"/>
+            <w:szCs w:val="22"/>
+            <w:lang w:val="en-US"/>
+          </w:rPr>
+          <w:t>https://www.amazon.in/</w:t>
+        </w:r>
+      </w:hyperlink>
+    </w:p>
+    <w:p>
+      <w:pPr>
+        <w:pStyle w:val="ListParagraph"/>
+        <w:numPr>
+          <w:ilvl w:val="1"/>
+          <w:numId w:val="1"/>
+        </w:numPr>
+        <w:rPr>
+          <w:sz w:val="24"/>
+          <w:szCs w:val="22"/>
+          <w:lang w:val="en-US"/>
+        </w:rPr>
+      </w:pPr>
+      <w:r>
+        <w:rPr>
+          <w:sz w:val="24"/>
+          <w:szCs w:val="22"/>
+          <w:lang w:val="en-US"/>
+        </w:rPr>
+        <w:t>Print the title</w:t>
+      </w:r>
+    </w:p>
+    <w:p>
+      <w:pPr>
+        <w:pStyle w:val="ListParagraph"/>
+        <w:numPr>
+          <w:ilvl w:val="1"/>
+          <w:numId w:val="1"/>
+        </w:numPr>
+        <w:rPr>
+          <w:b/>
+          <w:bCs/>
+          <w:sz w:val="24"/>
+          <w:szCs w:val="22"/>
+          <w:lang w:val="en-US"/>
+        </w:rPr>
+      </w:pPr>
+      <w:r>
+        <w:rPr>
+          <w:b/>
+          <w:bCs/>
+          <w:sz w:val="24"/>
+          <w:szCs w:val="22"/>
+          <w:lang w:val="en-US"/>
+        </w:rPr>
+        <w:t>Click on Best Sellers link</w:t>
+      </w:r>
+    </w:p>
+    <w:p>
+      <w:pPr>
+        <w:pStyle w:val="ListParagraph"/>
+        <w:numPr>
+          <w:ilvl w:val="1"/>
+          <w:numId w:val="1"/>
+        </w:numPr>
+        <w:rPr>
+          <w:sz w:val="24"/>
+          <w:szCs w:val="22"/>
+          <w:lang w:val="en-US"/>
+        </w:rPr>
+      </w:pPr>
+      <w:r>
+        <w:rPr>
+          <w:sz w:val="24"/>
+          <w:szCs w:val="22"/>
+          <w:lang w:val="en-US"/>
+        </w:rPr>
+        <w:t>Print the title</w:t>
+      </w:r>
+    </w:p>
+    <w:p>
+      <w:pPr>
+        <w:pStyle w:val="ListParagraph"/>
+        <w:numPr>
+          <w:ilvl w:val="1"/>
+          <w:numId w:val="1"/>
+        </w:numPr>
+        <w:rPr>
+          <w:sz w:val="24"/>
+          <w:szCs w:val="22"/>
+          <w:lang w:val="en-US"/>
+        </w:rPr>
+      </w:pPr>
+      <w:r>
+        <w:rPr>
+          <w:sz w:val="24"/>
+          <w:szCs w:val="22"/>
+          <w:lang w:val="en-US"/>
+        </w:rPr>
+        <w:t xml:space="preserve">Open </w:t>
+      </w:r>
+      <w:hyperlink r:id="rId36" w:history="1">
+        <w:r>
+          <w:rPr>
+            <w:rStyle w:val="Hyperlink"/>
+            <w:sz w:val="24"/>
+            <w:szCs w:val="22"/>
+            <w:lang w:val="en-US"/>
+          </w:rPr>
+          <w:t>https://www.amazon.in/</w:t>
+        </w:r>
+      </w:hyperlink>
+    </w:p>
+    <w:p>
+      <w:pPr>
+        <w:pStyle w:val="ListParagraph"/>
+        <w:numPr>
+          <w:ilvl w:val="1"/>
+          <w:numId w:val="1"/>
+        </w:numPr>
+        <w:rPr>
+          <w:sz w:val="24"/>
+          <w:szCs w:val="22"/>
+          <w:lang w:val="en-US"/>
+        </w:rPr>
+      </w:pPr>
+      <w:r>
+        <w:rPr>
+          <w:sz w:val="24"/>
+          <w:szCs w:val="22"/>
+          <w:lang w:val="en-US"/>
+        </w:rPr>
+        <w:t>Print the title</w:t>
+      </w:r>
+    </w:p>
+    <w:p>
+      <w:pPr>
+        <w:pStyle w:val="ListParagraph"/>
+        <w:numPr>
+          <w:ilvl w:val="1"/>
+          <w:numId w:val="1"/>
+        </w:numPr>
+        <w:rPr>
+          <w:b/>
+          <w:bCs/>
+          <w:sz w:val="24"/>
+          <w:szCs w:val="22"/>
+          <w:lang w:val="en-US"/>
+        </w:rPr>
+      </w:pPr>
+      <w:r>
+        <w:rPr>
+          <w:b/>
+          <w:bCs/>
+          <w:sz w:val="24"/>
+          <w:szCs w:val="22"/>
+          <w:lang w:val="en-US"/>
+        </w:rPr>
+        <w:t xml:space="preserve">Click on </w:t>
+      </w:r>
+      <w:r>
+        <w:rPr>
+          <w:b/>
+          <w:bCs/>
+          <w:sz w:val="24"/>
+          <w:szCs w:val="22"/>
+          <w:lang w:val="en-US"/>
+        </w:rPr>
+        <w:t>Mobiles</w:t>
+      </w:r>
+      <w:r>
+        <w:rPr>
+          <w:b/>
+          <w:bCs/>
+          <w:sz w:val="24"/>
+          <w:szCs w:val="22"/>
+          <w:lang w:val="en-US"/>
+        </w:rPr>
+        <w:t xml:space="preserve"> link</w:t>
+      </w:r>
+    </w:p>
+    <w:p>
+      <w:pPr>
+        <w:pStyle w:val="ListParagraph"/>
+        <w:numPr>
+          <w:ilvl w:val="1"/>
+          <w:numId w:val="1"/>
+        </w:numPr>
+        <w:rPr>
+          <w:sz w:val="24"/>
+          <w:szCs w:val="22"/>
+          <w:lang w:val="en-US"/>
+        </w:rPr>
+      </w:pPr>
+      <w:r>
+        <w:rPr>
+          <w:sz w:val="24"/>
+          <w:szCs w:val="22"/>
+          <w:lang w:val="en-US"/>
+        </w:rPr>
+        <w:t>Print the title</w:t>
+      </w:r>
+    </w:p>
+    <w:p>
+      <w:pPr>
+        <w:pStyle w:val="ListParagraph"/>
+        <w:numPr>
+          <w:ilvl w:val="1"/>
+          <w:numId w:val="1"/>
+        </w:numPr>
+        <w:rPr>
+          <w:sz w:val="24"/>
+          <w:szCs w:val="22"/>
+          <w:lang w:val="en-US"/>
+        </w:rPr>
+      </w:pPr>
+      <w:r>
+        <w:rPr>
+          <w:sz w:val="24"/>
+          <w:szCs w:val="22"/>
+          <w:lang w:val="en-US"/>
+        </w:rPr>
+        <w:t xml:space="preserve">Open </w:t>
+      </w:r>
+      <w:hyperlink r:id="rId37" w:history="1">
+        <w:r>
+          <w:rPr>
+            <w:rStyle w:val="Hyperlink"/>
+            <w:sz w:val="24"/>
+            <w:szCs w:val="22"/>
+            <w:lang w:val="en-US"/>
+          </w:rPr>
+          <w:t>https://www.amazon.in/</w:t>
+        </w:r>
+      </w:hyperlink>
+    </w:p>
+    <w:p>
+      <w:pPr>
+        <w:pStyle w:val="ListParagraph"/>
+        <w:numPr>
+          <w:ilvl w:val="1"/>
+          <w:numId w:val="1"/>
+        </w:numPr>
+        <w:rPr>
+          <w:sz w:val="24"/>
+          <w:szCs w:val="22"/>
+          <w:lang w:val="en-US"/>
+        </w:rPr>
+      </w:pPr>
+      <w:r>
+        <w:rPr>
+          <w:sz w:val="24"/>
+          <w:szCs w:val="22"/>
+          <w:lang w:val="en-US"/>
+        </w:rPr>
+        <w:t>Print the title</w:t>
+      </w:r>
+    </w:p>
+    <w:p>
+      <w:pPr>
+        <w:pStyle w:val="ListParagraph"/>
+        <w:numPr>
+          <w:ilvl w:val="1"/>
+          <w:numId w:val="1"/>
+        </w:numPr>
+        <w:rPr>
+          <w:b/>
+          <w:bCs/>
+          <w:sz w:val="24"/>
+          <w:szCs w:val="22"/>
+          <w:lang w:val="en-US"/>
+        </w:rPr>
+      </w:pPr>
+      <w:r>
+        <w:rPr>
+          <w:b/>
+          <w:bCs/>
+          <w:sz w:val="24"/>
+          <w:szCs w:val="22"/>
+          <w:lang w:val="en-US"/>
+        </w:rPr>
+        <w:t xml:space="preserve">Click on Best </w:t>
+      </w:r>
+      <w:r>
+        <w:rPr>
+          <w:b/>
+          <w:bCs/>
+          <w:sz w:val="24"/>
+          <w:szCs w:val="22"/>
+          <w:lang w:val="en-US"/>
+        </w:rPr>
+        <w:t>Electronics</w:t>
+      </w:r>
+      <w:r>
+        <w:rPr>
+          <w:b/>
+          <w:bCs/>
+          <w:sz w:val="24"/>
+          <w:szCs w:val="22"/>
+          <w:lang w:val="en-US"/>
+        </w:rPr>
+        <w:t xml:space="preserve"> link</w:t>
+      </w:r>
+    </w:p>
+    <w:p>
+      <w:pPr>
+        <w:pStyle w:val="ListParagraph"/>
+        <w:numPr>
+          <w:ilvl w:val="1"/>
+          <w:numId w:val="1"/>
+        </w:numPr>
+        <w:rPr>
+          <w:sz w:val="24"/>
+          <w:szCs w:val="22"/>
+          <w:lang w:val="en-US"/>
+        </w:rPr>
+      </w:pPr>
+      <w:r>
+        <w:rPr>
+          <w:sz w:val="24"/>
+          <w:szCs w:val="22"/>
+          <w:lang w:val="en-US"/>
+        </w:rPr>
+        <w:t>Print the title</w:t>
+      </w:r>
+    </w:p>
+    <w:p>
+      <w:pPr>
+        <w:pStyle w:val="ListParagraph"/>
+        <w:numPr>
+          <w:ilvl w:val="1"/>
+          <w:numId w:val="1"/>
+        </w:numPr>
+        <w:rPr>
+          <w:sz w:val="24"/>
+          <w:szCs w:val="22"/>
+          <w:lang w:val="en-US"/>
+        </w:rPr>
+      </w:pPr>
+      <w:r>
+        <w:rPr>
+          <w:sz w:val="24"/>
+          <w:szCs w:val="22"/>
+          <w:lang w:val="en-US"/>
+        </w:rPr>
+        <w:t>Close the browser</w:t>
+      </w:r>
     </w:p>
     <w:sectPr>
       <w:pgSz w:w="11906" w:h="16838"/>

--- a/Assignments_SA2411063.docx
+++ b/Assignments_SA2411063.docx
@@ -3744,8 +3744,6 @@
         </w:rPr>
         <w:t>Launch Browser</w:t>
       </w:r>
-      <w:bookmarkStart w:id="0" w:name="_GoBack"/>
-      <w:bookmarkEnd w:id="0"/>
     </w:p>
     <w:p>
       <w:pPr>
@@ -4041,17 +4039,7 @@
           <w:szCs w:val="22"/>
           <w:lang w:val="en-US"/>
         </w:rPr>
-        <w:t>Mobiles</w:t>
-      </w:r>
-      <w:r>
-        <w:rPr>
-          <w:b/>
-          <w:bCs/>
-          <w:sz w:val="24"/>
-          <w:szCs w:val="22"/>
-          <w:lang w:val="en-US"/>
-        </w:rPr>
-        <w:t xml:space="preserve"> link</w:t>
+        <w:t>Mobiles link</w:t>
       </w:r>
     </w:p>
     <w:p>
@@ -4154,9 +4142,56 @@
           <w:szCs w:val="22"/>
           <w:lang w:val="en-US"/>
         </w:rPr>
-        <w:t xml:space="preserve">Click on Best </w:t>
-      </w:r>
-      <w:r>
+        <w:t>Click on Best Electronics link</w:t>
+      </w:r>
+    </w:p>
+    <w:p>
+      <w:pPr>
+        <w:pStyle w:val="ListParagraph"/>
+        <w:numPr>
+          <w:ilvl w:val="1"/>
+          <w:numId w:val="1"/>
+        </w:numPr>
+        <w:rPr>
+          <w:sz w:val="24"/>
+          <w:szCs w:val="22"/>
+          <w:lang w:val="en-US"/>
+        </w:rPr>
+      </w:pPr>
+      <w:r>
+        <w:rPr>
+          <w:sz w:val="24"/>
+          <w:szCs w:val="22"/>
+          <w:lang w:val="en-US"/>
+        </w:rPr>
+        <w:t>Print the title</w:t>
+      </w:r>
+    </w:p>
+    <w:p>
+      <w:pPr>
+        <w:pStyle w:val="ListParagraph"/>
+        <w:numPr>
+          <w:ilvl w:val="1"/>
+          <w:numId w:val="1"/>
+        </w:numPr>
+        <w:rPr>
+          <w:sz w:val="24"/>
+          <w:szCs w:val="22"/>
+          <w:lang w:val="en-US"/>
+        </w:rPr>
+      </w:pPr>
+      <w:r>
+        <w:rPr>
+          <w:sz w:val="24"/>
+          <w:szCs w:val="22"/>
+          <w:lang w:val="en-US"/>
+        </w:rPr>
+        <w:t>Close the browser</w:t>
+      </w:r>
+    </w:p>
+    <w:p>
+      <w:pPr>
+        <w:pStyle w:val="ListParagraph"/>
         <w:rPr>
           <w:b/>
           <w:bCs/>
@@ -4164,8 +4199,7 @@
           <w:szCs w:val="22"/>
           <w:lang w:val="en-US"/>
         </w:rPr>
-        <w:t>Electronics</w:t>
-      </w:r>
+      </w:pPr>
       <w:r>
         <w:rPr>
           <w:b/>
@@ -4174,52 +4208,116 @@
           <w:szCs w:val="22"/>
           <w:lang w:val="en-US"/>
         </w:rPr>
-        <w:t xml:space="preserve"> link</w:t>
-      </w:r>
-    </w:p>
-    <w:p>
-      <w:pPr>
-        <w:pStyle w:val="ListParagraph"/>
-        <w:numPr>
-          <w:ilvl w:val="1"/>
-          <w:numId w:val="1"/>
-        </w:numPr>
-        <w:rPr>
-          <w:sz w:val="24"/>
-          <w:szCs w:val="22"/>
-          <w:lang w:val="en-US"/>
-        </w:rPr>
-      </w:pPr>
-      <w:r>
-        <w:rPr>
-          <w:sz w:val="24"/>
-          <w:szCs w:val="22"/>
-          <w:lang w:val="en-US"/>
-        </w:rPr>
-        <w:t>Print the title</w:t>
-      </w:r>
-    </w:p>
-    <w:p>
-      <w:pPr>
-        <w:pStyle w:val="ListParagraph"/>
-        <w:numPr>
-          <w:ilvl w:val="1"/>
-          <w:numId w:val="1"/>
-        </w:numPr>
-        <w:rPr>
-          <w:sz w:val="24"/>
-          <w:szCs w:val="22"/>
-          <w:lang w:val="en-US"/>
-        </w:rPr>
-      </w:pPr>
-      <w:r>
-        <w:rPr>
-          <w:sz w:val="24"/>
-          <w:szCs w:val="22"/>
-          <w:lang w:val="en-US"/>
-        </w:rPr>
-        <w:t>Close the browser</w:t>
-      </w:r>
+        <w:lastRenderedPageBreak/>
+        <w:t>Date: 14 February 2025</w:t>
+      </w:r>
+    </w:p>
+    <w:p>
+      <w:pPr>
+        <w:pStyle w:val="ListParagraph"/>
+        <w:numPr>
+          <w:ilvl w:val="0"/>
+          <w:numId w:val="1"/>
+        </w:numPr>
+        <w:rPr>
+          <w:sz w:val="24"/>
+          <w:szCs w:val="22"/>
+          <w:lang w:val="en-US"/>
+        </w:rPr>
+      </w:pPr>
+      <w:r>
+        <w:rPr>
+          <w:sz w:val="24"/>
+          <w:szCs w:val="22"/>
+          <w:lang w:val="en-US"/>
+        </w:rPr>
+        <w:t>Create an Excel file in following format and add the data of your 5 friends</w:t>
+      </w:r>
+      <w:r>
+        <w:rPr>
+          <w:sz w:val="24"/>
+          <w:szCs w:val="22"/>
+          <w:lang w:val="en-US"/>
+        </w:rPr>
+        <w:br/>
+        <w:t>Sr. No.</w:t>
+      </w:r>
+      <w:r>
+        <w:rPr>
+          <w:sz w:val="24"/>
+          <w:szCs w:val="22"/>
+          <w:lang w:val="en-US"/>
+        </w:rPr>
+        <w:tab/>
+      </w:r>
+      <w:r>
+        <w:rPr>
+          <w:sz w:val="24"/>
+          <w:szCs w:val="22"/>
+          <w:lang w:val="en-US"/>
+        </w:rPr>
+        <w:tab/>
+        <w:t>First Name</w:t>
+      </w:r>
+      <w:r>
+        <w:rPr>
+          <w:sz w:val="24"/>
+          <w:szCs w:val="22"/>
+          <w:lang w:val="en-US"/>
+        </w:rPr>
+        <w:tab/>
+        <w:t>Last Name</w:t>
+      </w:r>
+      <w:r>
+        <w:rPr>
+          <w:sz w:val="24"/>
+          <w:szCs w:val="22"/>
+          <w:lang w:val="en-US"/>
+        </w:rPr>
+        <w:tab/>
+        <w:t>Gender</w:t>
+      </w:r>
+      <w:r>
+        <w:rPr>
+          <w:sz w:val="24"/>
+          <w:szCs w:val="22"/>
+          <w:lang w:val="en-US"/>
+        </w:rPr>
+        <w:tab/>
+      </w:r>
+      <w:bookmarkStart w:id="0" w:name="_GoBack"/>
+      <w:bookmarkEnd w:id="0"/>
+      <w:r>
+        <w:rPr>
+          <w:sz w:val="24"/>
+          <w:szCs w:val="22"/>
+          <w:lang w:val="en-US"/>
+        </w:rPr>
+        <w:t>Address</w:t>
+      </w:r>
+      <w:r>
+        <w:rPr>
+          <w:sz w:val="24"/>
+          <w:szCs w:val="22"/>
+          <w:lang w:val="en-US"/>
+        </w:rPr>
+        <w:tab/>
+        <w:t>Phone No</w:t>
+      </w:r>
+    </w:p>
+    <w:p>
+      <w:pPr>
+        <w:pStyle w:val="ListParagraph"/>
+        <w:numPr>
+          <w:ilvl w:val="0"/>
+          <w:numId w:val="1"/>
+        </w:numPr>
+        <w:rPr>
+          <w:sz w:val="24"/>
+          <w:szCs w:val="22"/>
+          <w:lang w:val="en-US"/>
+        </w:rPr>
+      </w:pPr>
     </w:p>
     <w:sectPr>
       <w:pgSz w:w="11906" w:h="16838"/>
